--- a/5-Software Service Catalog -SS/Software Service Catalog -SS-SOPs.docx
+++ b/5-Software Service Catalog -SS/Software Service Catalog -SS-SOPs.docx
@@ -604,14 +604,14 @@
       <w:pPr>
         <w:jc w:val="both"/>
         <w:rPr>
-          <w:rFonts w:asciiTheme="majorBidi" w:hAnsiTheme="majorBidi" w:cstheme="majorBidi"/>
-          <w:sz w:val="28"/>
-          <w:szCs w:val="28"/>
-        </w:rPr>
-      </w:pPr>
-      <w:r>
-        <w:rPr>
-          <w:rFonts w:asciiTheme="majorBidi" w:hAnsiTheme="majorBidi" w:cstheme="majorBidi"/>
+          <w:rFonts w:ascii="Calibri" w:hAnsi="Calibri" w:cs="Calibri"/>
+          <w:sz w:val="28"/>
+          <w:szCs w:val="28"/>
+        </w:rPr>
+      </w:pPr>
+      <w:r>
+        <w:rPr>
+          <w:rFonts w:ascii="Calibri" w:hAnsi="Calibri" w:cs="Calibri"/>
           <w:b/>
           <w:bCs/>
           <w:sz w:val="28"/>
@@ -621,56 +621,46 @@
       </w:r>
       <w:r>
         <w:rPr>
-          <w:rFonts w:asciiTheme="majorBidi" w:hAnsiTheme="majorBidi" w:cstheme="majorBidi"/>
+          <w:rFonts w:ascii="Calibri" w:hAnsi="Calibri" w:cs="Calibri"/>
+          <w:sz w:val="28"/>
+          <w:szCs w:val="28"/>
+        </w:rPr>
+        <w:br/>
+        <w:t>Standardize the intake, evaluation, and fulfillment of software service requests from AKG subsidiaries through a centralized catalog. Ensure transparent prioritization, SLA-bound delivery, and continuous alignment of development efforts with subsidiary business needs.</w:t>
+      </w:r>
+    </w:p>
+    <w:p>
+      <w:pPr>
+        <w:jc w:val="both"/>
+        <w:rPr>
+          <w:rFonts w:ascii="Calibri" w:hAnsi="Calibri" w:cs="Calibri"/>
+          <w:sz w:val="28"/>
+          <w:szCs w:val="28"/>
+        </w:rPr>
+      </w:pPr>
+      <w:r>
+        <w:rPr>
+          <w:rFonts w:ascii="Calibri" w:hAnsi="Calibri" w:cs="Calibri"/>
           <w:b/>
           <w:bCs/>
           <w:sz w:val="28"/>
           <w:szCs w:val="28"/>
         </w:rPr>
-        <w:t>:</w:t>
-      </w:r>
-      <w:r>
-        <w:rPr>
-          <w:rFonts w:asciiTheme="majorBidi" w:hAnsiTheme="majorBidi" w:cstheme="majorBidi"/>
-          <w:sz w:val="28"/>
-          <w:szCs w:val="28"/>
-        </w:rPr>
-        <w:br/>
-        <w:t>Standardize the intake, evaluation, and fulfillment of software service requests from AKG subsidiaries through a centralized catalog. Ensure transparent prioritization, SLA-bound delivery, and continuous alignment of development efforts with subsidiary business needs.</w:t>
+        <w:t>Procedure &amp; Flow</w:t>
       </w:r>
     </w:p>
     <w:p>
       <w:pPr>
         <w:jc w:val="both"/>
         <w:rPr>
-          <w:rFonts w:asciiTheme="majorBidi" w:hAnsiTheme="majorBidi" w:cstheme="majorBidi"/>
-          <w:sz w:val="28"/>
-          <w:szCs w:val="28"/>
-        </w:rPr>
-      </w:pPr>
-      <w:r>
-        <w:rPr>
-          <w:rFonts w:asciiTheme="majorBidi" w:hAnsiTheme="majorBidi" w:cstheme="majorBidi"/>
-          <w:b/>
-          <w:bCs/>
-          <w:sz w:val="28"/>
-          <w:szCs w:val="28"/>
-        </w:rPr>
-        <w:t>Procedure &amp; Flow</w:t>
-      </w:r>
-    </w:p>
-    <w:p>
-      <w:pPr>
-        <w:jc w:val="both"/>
-        <w:rPr>
-          <w:rFonts w:asciiTheme="majorBidi" w:hAnsiTheme="majorBidi" w:cstheme="majorBidi"/>
-          <w:sz w:val="28"/>
-          <w:szCs w:val="28"/>
-        </w:rPr>
-      </w:pPr>
-      <w:r>
-        <w:rPr>
-          <w:rFonts w:asciiTheme="majorBidi" w:hAnsiTheme="majorBidi" w:cstheme="majorBidi"/>
+          <w:rFonts w:ascii="Calibri" w:hAnsi="Calibri" w:cs="Calibri"/>
+          <w:sz w:val="28"/>
+          <w:szCs w:val="28"/>
+        </w:rPr>
+      </w:pPr>
+      <w:r>
+        <w:rPr>
+          <w:rFonts w:ascii="Calibri" w:hAnsi="Calibri" w:cs="Calibri"/>
           <w:b/>
           <w:bCs/>
           <w:sz w:val="28"/>
@@ -687,14 +677,14 @@
         </w:numPr>
         <w:jc w:val="both"/>
         <w:rPr>
-          <w:rFonts w:asciiTheme="majorBidi" w:hAnsiTheme="majorBidi" w:cstheme="majorBidi"/>
-          <w:sz w:val="28"/>
-          <w:szCs w:val="28"/>
-        </w:rPr>
-      </w:pPr>
-      <w:r>
-        <w:rPr>
-          <w:rFonts w:asciiTheme="majorBidi" w:hAnsiTheme="majorBidi" w:cstheme="majorBidi"/>
+          <w:rFonts w:ascii="Calibri" w:hAnsi="Calibri" w:cs="Calibri"/>
+          <w:sz w:val="28"/>
+          <w:szCs w:val="28"/>
+        </w:rPr>
+      </w:pPr>
+      <w:r>
+        <w:rPr>
+          <w:rFonts w:ascii="Calibri" w:hAnsi="Calibri" w:cs="Calibri"/>
           <w:b/>
           <w:bCs/>
           <w:sz w:val="28"/>
@@ -704,7 +694,7 @@
       </w:r>
       <w:r>
         <w:rPr>
-          <w:rFonts w:asciiTheme="majorBidi" w:hAnsiTheme="majorBidi" w:cstheme="majorBidi"/>
+          <w:rFonts w:ascii="Calibri" w:hAnsi="Calibri" w:cs="Calibri"/>
           <w:sz w:val="28"/>
           <w:szCs w:val="28"/>
         </w:rPr>
@@ -719,74 +709,356 @@
         </w:numPr>
         <w:jc w:val="both"/>
         <w:rPr>
-          <w:rFonts w:asciiTheme="majorBidi" w:hAnsiTheme="majorBidi" w:cstheme="majorBidi"/>
-          <w:sz w:val="28"/>
-          <w:szCs w:val="28"/>
-        </w:rPr>
-      </w:pPr>
-      <w:r>
-        <w:rPr>
-          <w:rFonts w:asciiTheme="majorBidi" w:hAnsiTheme="majorBidi" w:cstheme="majorBidi"/>
-          <w:sz w:val="28"/>
-          <w:szCs w:val="28"/>
-        </w:rPr>
-        <w:t xml:space="preserve">Subsidiary submits request via AKG Service Catalog Portal or </w:t>
-      </w:r>
-      <w:r>
-        <w:rPr>
-          <w:rFonts w:asciiTheme="majorBidi" w:hAnsiTheme="majorBidi" w:cstheme="majorBidi"/>
-          <w:sz w:val="28"/>
-          <w:szCs w:val="28"/>
-        </w:rPr>
-        <w:t>Form (</w:t>
-      </w:r>
-      <w:r>
-        <w:rPr>
-          <w:rFonts w:asciiTheme="majorBidi" w:hAnsiTheme="majorBidi" w:cstheme="majorBidi"/>
-          <w:sz w:val="28"/>
-          <w:szCs w:val="28"/>
-        </w:rPr>
-        <w:t>categories: new feature, module customization, bug fix</w:t>
-      </w:r>
-      <w:r>
-        <w:rPr>
-          <w:rFonts w:asciiTheme="majorBidi" w:hAnsiTheme="majorBidi" w:cstheme="majorBidi"/>
-          <w:sz w:val="28"/>
-          <w:szCs w:val="28"/>
-        </w:rPr>
-        <w:t>).</w:t>
+          <w:rFonts w:ascii="Calibri" w:hAnsi="Calibri" w:cs="Calibri"/>
+          <w:sz w:val="28"/>
+          <w:szCs w:val="28"/>
+        </w:rPr>
+      </w:pPr>
+      <w:r>
+        <w:rPr>
+          <w:rFonts w:ascii="Calibri" w:hAnsi="Calibri" w:cs="Calibri"/>
+          <w:sz w:val="28"/>
+          <w:szCs w:val="28"/>
+        </w:rPr>
+        <w:t>Subsidiary submits request via </w:t>
+      </w:r>
+      <w:r>
+        <w:rPr>
+          <w:rFonts w:ascii="Calibri" w:hAnsi="Calibri" w:cs="Calibri"/>
+          <w:sz w:val="28"/>
+          <w:szCs w:val="28"/>
+        </w:rPr>
+        <w:t xml:space="preserve">AKG </w:t>
+      </w:r>
+      <w:r>
+        <w:rPr>
+          <w:rFonts w:ascii="Calibri" w:hAnsi="Calibri" w:cs="Calibri"/>
+          <w:sz w:val="28"/>
+          <w:szCs w:val="28"/>
+        </w:rPr>
+        <w:t>software Request Form</w:t>
+      </w:r>
+      <w:r>
+        <w:rPr>
+          <w:rFonts w:ascii="Calibri" w:hAnsi="Calibri" w:cs="Calibri"/>
+          <w:sz w:val="28"/>
+          <w:szCs w:val="28"/>
+        </w:rPr>
+        <w:t>.</w:t>
       </w:r>
     </w:p>
     <w:p>
       <w:pPr>
+        <w:pStyle w:val="ListParagraph"/>
         <w:numPr>
           <w:ilvl w:val="1"/>
           <w:numId w:val="41"/>
         </w:numPr>
         <w:jc w:val="both"/>
         <w:rPr>
-          <w:rFonts w:asciiTheme="majorBidi" w:hAnsiTheme="majorBidi" w:cstheme="majorBidi"/>
-          <w:sz w:val="28"/>
-          <w:szCs w:val="28"/>
-        </w:rPr>
-      </w:pPr>
-      <w:r>
-        <w:rPr>
-          <w:rFonts w:asciiTheme="majorBidi" w:hAnsiTheme="majorBidi" w:cstheme="majorBidi"/>
-          <w:i/>
-          <w:iCs/>
-          <w:sz w:val="28"/>
-          <w:szCs w:val="28"/>
-        </w:rPr>
-        <w:t>Required details</w:t>
-      </w:r>
-      <w:r>
-        <w:rPr>
-          <w:rFonts w:asciiTheme="majorBidi" w:hAnsiTheme="majorBidi" w:cstheme="majorBidi"/>
-          <w:sz w:val="28"/>
-          <w:szCs w:val="28"/>
-        </w:rPr>
-        <w:t>: Business case, expected outcomes, impacted users.</w:t>
+          <w:rFonts w:ascii="Calibri" w:hAnsi="Calibri" w:cs="Calibri"/>
+          <w:sz w:val="28"/>
+          <w:szCs w:val="28"/>
+        </w:rPr>
+      </w:pPr>
+      <w:r>
+        <w:rPr>
+          <w:rFonts w:ascii="Calibri" w:hAnsi="Calibri" w:cs="Calibri"/>
+          <w:sz w:val="28"/>
+          <w:szCs w:val="28"/>
+        </w:rPr>
+        <w:t>Fill</w:t>
+      </w:r>
+      <w:r>
+        <w:rPr>
+          <w:rFonts w:ascii="Calibri" w:hAnsi="Calibri" w:cs="Calibri"/>
+          <w:sz w:val="28"/>
+          <w:szCs w:val="28"/>
+        </w:rPr>
+        <w:t xml:space="preserve"> Meeting in Minutes</w:t>
+      </w:r>
+      <w:r>
+        <w:rPr>
+          <w:rFonts w:ascii="Calibri" w:hAnsi="Calibri" w:cs="Calibri"/>
+          <w:b/>
+          <w:bCs/>
+          <w:sz w:val="28"/>
+          <w:szCs w:val="28"/>
+        </w:rPr>
+        <w:t xml:space="preserve"> </w:t>
+      </w:r>
+      <w:r>
+        <w:rPr>
+          <w:rFonts w:ascii="Calibri" w:hAnsi="Calibri" w:cs="Calibri"/>
+          <w:sz w:val="28"/>
+          <w:szCs w:val="28"/>
+        </w:rPr>
+        <w:t>Form</w:t>
+      </w:r>
+      <w:r>
+        <w:rPr>
+          <w:rFonts w:ascii="Calibri" w:hAnsi="Calibri" w:cs="Calibri"/>
+          <w:b/>
+          <w:bCs/>
+          <w:sz w:val="28"/>
+          <w:szCs w:val="28"/>
+        </w:rPr>
+        <w:t xml:space="preserve"> </w:t>
+      </w:r>
+      <w:r>
+        <w:rPr>
+          <w:rFonts w:ascii="Calibri" w:hAnsi="Calibri" w:cs="Calibri"/>
+          <w:sz w:val="28"/>
+          <w:szCs w:val="28"/>
+        </w:rPr>
+        <w:t>by</w:t>
+      </w:r>
+      <w:r>
+        <w:rPr>
+          <w:rFonts w:ascii="Calibri" w:hAnsi="Calibri" w:cs="Calibri"/>
+          <w:b/>
+          <w:bCs/>
+          <w:sz w:val="28"/>
+          <w:szCs w:val="28"/>
+        </w:rPr>
+        <w:t xml:space="preserve"> Business Analyst.</w:t>
+      </w:r>
+    </w:p>
+    <w:p>
+      <w:pPr>
+        <w:pStyle w:val="ListParagraph"/>
+        <w:numPr>
+          <w:ilvl w:val="1"/>
+          <w:numId w:val="41"/>
+        </w:numPr>
+        <w:jc w:val="both"/>
+        <w:rPr>
+          <w:rFonts w:ascii="Calibri" w:hAnsi="Calibri" w:cs="Calibri"/>
+          <w:sz w:val="28"/>
+          <w:szCs w:val="28"/>
+        </w:rPr>
+      </w:pPr>
+      <w:r>
+        <w:rPr>
+          <w:rFonts w:ascii="Calibri" w:hAnsi="Calibri" w:cs="Calibri"/>
+          <w:sz w:val="28"/>
+          <w:szCs w:val="28"/>
+        </w:rPr>
+        <w:t>Requirements List Form</w:t>
+      </w:r>
+      <w:r>
+        <w:rPr>
+          <w:rFonts w:ascii="Calibri" w:hAnsi="Calibri" w:cs="Calibri"/>
+          <w:b/>
+          <w:bCs/>
+          <w:sz w:val="28"/>
+          <w:szCs w:val="28"/>
+        </w:rPr>
+        <w:t xml:space="preserve"> </w:t>
+      </w:r>
+      <w:r>
+        <w:rPr>
+          <w:rFonts w:ascii="Calibri" w:hAnsi="Calibri" w:cs="Calibri"/>
+          <w:sz w:val="28"/>
+          <w:szCs w:val="28"/>
+        </w:rPr>
+        <w:t>by</w:t>
+      </w:r>
+      <w:r>
+        <w:rPr>
+          <w:rFonts w:ascii="Calibri" w:hAnsi="Calibri" w:cs="Calibri"/>
+          <w:b/>
+          <w:bCs/>
+          <w:sz w:val="28"/>
+          <w:szCs w:val="28"/>
+        </w:rPr>
+        <w:t xml:space="preserve"> Business Analyst, Software Supervisor and Software Manager</w:t>
+      </w:r>
+      <w:r>
+        <w:rPr>
+          <w:rFonts w:ascii="Calibri" w:hAnsi="Calibri" w:cs="Calibri"/>
+          <w:sz w:val="28"/>
+          <w:szCs w:val="28"/>
+        </w:rPr>
+        <w:t>.</w:t>
+      </w:r>
+    </w:p>
+    <w:p>
+      <w:pPr>
+        <w:numPr>
+          <w:ilvl w:val="2"/>
+          <w:numId w:val="41"/>
+        </w:numPr>
+        <w:jc w:val="both"/>
+        <w:rPr>
+          <w:rFonts w:ascii="Calibri" w:hAnsi="Calibri" w:cs="Calibri"/>
+          <w:sz w:val="28"/>
+          <w:szCs w:val="28"/>
+        </w:rPr>
+      </w:pPr>
+      <w:r>
+        <w:rPr>
+          <w:rFonts w:ascii="Calibri" w:hAnsi="Calibri" w:cs="Calibri"/>
+          <w:sz w:val="28"/>
+          <w:szCs w:val="28"/>
+        </w:rPr>
+        <w:t>Required fields</w:t>
+      </w:r>
+      <w:r>
+        <w:rPr>
+          <w:rFonts w:ascii="Calibri" w:hAnsi="Calibri" w:cs="Calibri"/>
+          <w:sz w:val="28"/>
+          <w:szCs w:val="28"/>
+        </w:rPr>
+        <w:t>: Priority (P</w:t>
+      </w:r>
+      <w:r>
+        <w:rPr>
+          <w:rFonts w:ascii="Calibri" w:hAnsi="Calibri" w:cs="Calibri"/>
+          <w:sz w:val="28"/>
+          <w:szCs w:val="28"/>
+        </w:rPr>
+        <w:t xml:space="preserve">1 &gt; </w:t>
+      </w:r>
+      <w:r>
+        <w:rPr>
+          <w:rFonts w:ascii="Calibri" w:hAnsi="Calibri" w:cs="Calibri"/>
+          <w:sz w:val="28"/>
+          <w:szCs w:val="28"/>
+        </w:rPr>
+        <w:t>P</w:t>
+      </w:r>
+      <w:r>
+        <w:rPr>
+          <w:rFonts w:ascii="Calibri" w:hAnsi="Calibri" w:cs="Calibri"/>
+          <w:sz w:val="28"/>
+          <w:szCs w:val="28"/>
+        </w:rPr>
+        <w:t>4</w:t>
+      </w:r>
+      <w:r>
+        <w:rPr>
+          <w:rFonts w:ascii="Calibri" w:hAnsi="Calibri" w:cs="Calibri"/>
+          <w:sz w:val="28"/>
+          <w:szCs w:val="28"/>
+        </w:rPr>
+        <w:t>), impacted subsidiaries.</w:t>
+      </w:r>
+    </w:p>
+    <w:p>
+      <w:pPr>
+        <w:pStyle w:val="ListParagraph"/>
+        <w:numPr>
+          <w:ilvl w:val="1"/>
+          <w:numId w:val="41"/>
+        </w:numPr>
+        <w:jc w:val="both"/>
+        <w:rPr>
+          <w:rFonts w:ascii="Calibri" w:hAnsi="Calibri" w:cs="Calibri"/>
+          <w:sz w:val="28"/>
+          <w:szCs w:val="28"/>
+        </w:rPr>
+      </w:pPr>
+      <w:r>
+        <w:rPr>
+          <w:rFonts w:ascii="Calibri" w:hAnsi="Calibri" w:cs="Calibri"/>
+          <w:sz w:val="28"/>
+          <w:szCs w:val="28"/>
+        </w:rPr>
+        <w:t>Requests Log Form</w:t>
+      </w:r>
+      <w:r>
+        <w:rPr>
+          <w:rFonts w:ascii="Calibri" w:hAnsi="Calibri" w:cs="Calibri"/>
+          <w:b/>
+          <w:bCs/>
+          <w:sz w:val="28"/>
+          <w:szCs w:val="28"/>
+        </w:rPr>
+        <w:t xml:space="preserve"> </w:t>
+      </w:r>
+      <w:r>
+        <w:rPr>
+          <w:rFonts w:ascii="Calibri" w:hAnsi="Calibri" w:cs="Calibri"/>
+          <w:sz w:val="28"/>
+          <w:szCs w:val="28"/>
+        </w:rPr>
+        <w:t>by</w:t>
+      </w:r>
+      <w:r>
+        <w:rPr>
+          <w:rFonts w:ascii="Calibri" w:hAnsi="Calibri" w:cs="Calibri"/>
+          <w:b/>
+          <w:bCs/>
+          <w:sz w:val="28"/>
+          <w:szCs w:val="28"/>
+        </w:rPr>
+        <w:t xml:space="preserve"> Software Manager &amp; Software Supervisor</w:t>
+      </w:r>
+      <w:r>
+        <w:rPr>
+          <w:rFonts w:ascii="Calibri" w:hAnsi="Calibri" w:cs="Calibri"/>
+          <w:sz w:val="28"/>
+          <w:szCs w:val="28"/>
+        </w:rPr>
+        <w:t>.</w:t>
+      </w:r>
+    </w:p>
+    <w:p>
+      <w:pPr>
+        <w:pStyle w:val="ListParagraph"/>
+        <w:numPr>
+          <w:ilvl w:val="1"/>
+          <w:numId w:val="41"/>
+        </w:numPr>
+        <w:jc w:val="both"/>
+        <w:rPr>
+          <w:rFonts w:ascii="Calibri" w:hAnsi="Calibri" w:cs="Calibri"/>
+          <w:sz w:val="28"/>
+          <w:szCs w:val="28"/>
+        </w:rPr>
+      </w:pPr>
+      <w:r>
+        <w:rPr>
+          <w:rFonts w:ascii="Calibri" w:hAnsi="Calibri" w:cs="Calibri"/>
+          <w:sz w:val="28"/>
+          <w:szCs w:val="28"/>
+        </w:rPr>
+        <w:t>High-Level Design</w:t>
+      </w:r>
+      <w:r>
+        <w:rPr>
+          <w:rFonts w:ascii="Calibri" w:hAnsi="Calibri" w:cs="Calibri"/>
+          <w:sz w:val="28"/>
+          <w:szCs w:val="28"/>
+        </w:rPr>
+        <w:t xml:space="preserve"> (SRS, BRD, TFS)</w:t>
+      </w:r>
+      <w:r>
+        <w:rPr>
+          <w:rFonts w:ascii="Calibri" w:hAnsi="Calibri" w:cs="Calibri"/>
+          <w:sz w:val="28"/>
+          <w:szCs w:val="28"/>
+        </w:rPr>
+        <w:t xml:space="preserve"> by </w:t>
+      </w:r>
+      <w:r>
+        <w:rPr>
+          <w:rFonts w:ascii="Calibri" w:hAnsi="Calibri" w:cs="Calibri"/>
+          <w:b/>
+          <w:bCs/>
+          <w:sz w:val="28"/>
+          <w:szCs w:val="28"/>
+        </w:rPr>
+        <w:t>Business Analyst</w:t>
+      </w:r>
+      <w:r>
+        <w:rPr>
+          <w:rFonts w:ascii="Calibri" w:hAnsi="Calibri" w:cs="Calibri"/>
+          <w:sz w:val="28"/>
+          <w:szCs w:val="28"/>
+        </w:rPr>
+        <w:t>.</w:t>
       </w:r>
     </w:p>
     <w:p>
@@ -797,14 +1069,14 @@
         </w:numPr>
         <w:jc w:val="both"/>
         <w:rPr>
-          <w:rFonts w:asciiTheme="majorBidi" w:hAnsiTheme="majorBidi" w:cstheme="majorBidi"/>
-          <w:sz w:val="28"/>
-          <w:szCs w:val="28"/>
-        </w:rPr>
-      </w:pPr>
-      <w:r>
-        <w:rPr>
-          <w:rFonts w:asciiTheme="majorBidi" w:hAnsiTheme="majorBidi" w:cstheme="majorBidi"/>
+          <w:rFonts w:ascii="Calibri" w:hAnsi="Calibri" w:cs="Calibri"/>
+          <w:sz w:val="28"/>
+          <w:szCs w:val="28"/>
+        </w:rPr>
+      </w:pPr>
+      <w:r>
+        <w:rPr>
+          <w:rFonts w:ascii="Calibri" w:hAnsi="Calibri" w:cs="Calibri"/>
           <w:b/>
           <w:bCs/>
           <w:sz w:val="28"/>
@@ -814,7 +1086,7 @@
       </w:r>
       <w:r>
         <w:rPr>
-          <w:rFonts w:asciiTheme="majorBidi" w:hAnsiTheme="majorBidi" w:cstheme="majorBidi"/>
+          <w:rFonts w:ascii="Calibri" w:hAnsi="Calibri" w:cs="Calibri"/>
           <w:sz w:val="28"/>
           <w:szCs w:val="28"/>
         </w:rPr>
@@ -829,16 +1101,17 @@
         </w:numPr>
         <w:jc w:val="both"/>
         <w:rPr>
-          <w:rFonts w:asciiTheme="majorBidi" w:hAnsiTheme="majorBidi" w:cstheme="majorBidi"/>
-          <w:sz w:val="28"/>
-          <w:szCs w:val="28"/>
-        </w:rPr>
-      </w:pPr>
-      <w:r>
-        <w:rPr>
-          <w:rFonts w:asciiTheme="majorBidi" w:hAnsiTheme="majorBidi" w:cstheme="majorBidi"/>
-          <w:i/>
-          <w:iCs/>
+          <w:rFonts w:ascii="Calibri" w:hAnsi="Calibri" w:cs="Calibri"/>
+          <w:sz w:val="28"/>
+          <w:szCs w:val="28"/>
+        </w:rPr>
+      </w:pPr>
+      <w:bookmarkStart w:id="1" w:name="_Hlk215672972"/>
+      <w:r>
+        <w:rPr>
+          <w:rFonts w:ascii="Calibri" w:hAnsi="Calibri" w:cs="Calibri"/>
+          <w:b/>
+          <w:bCs/>
           <w:sz w:val="28"/>
           <w:szCs w:val="28"/>
         </w:rPr>
@@ -846,98 +1119,177 @@
       </w:r>
       <w:r>
         <w:rPr>
-          <w:rFonts w:asciiTheme="majorBidi" w:hAnsiTheme="majorBidi" w:cstheme="majorBidi"/>
-          <w:sz w:val="28"/>
-          <w:szCs w:val="28"/>
-        </w:rPr>
-        <w:t>: Logs request with priority (P1</w:t>
-      </w:r>
-      <w:r>
-        <w:rPr>
-          <w:rFonts w:asciiTheme="majorBidi" w:hAnsiTheme="majorBidi" w:cstheme="majorBidi"/>
-          <w:sz w:val="28"/>
-          <w:szCs w:val="28"/>
-        </w:rPr>
-        <w:t xml:space="preserve"> &gt; </w:t>
-      </w:r>
-      <w:r>
-        <w:rPr>
-          <w:rFonts w:asciiTheme="majorBidi" w:hAnsiTheme="majorBidi" w:cstheme="majorBidi"/>
-          <w:sz w:val="28"/>
-          <w:szCs w:val="28"/>
-        </w:rPr>
-        <w:t>P4).</w:t>
+          <w:rFonts w:ascii="Calibri" w:hAnsi="Calibri" w:cs="Calibri"/>
+          <w:sz w:val="28"/>
+          <w:szCs w:val="28"/>
+        </w:rPr>
+        <w:t>:</w:t>
+      </w:r>
+      <w:r>
+        <w:rPr>
+          <w:rFonts w:ascii="Calibri" w:hAnsi="Calibri" w:cs="Calibri"/>
+          <w:sz w:val="28"/>
+          <w:szCs w:val="28"/>
+        </w:rPr>
+        <w:t xml:space="preserve"> request</w:t>
+      </w:r>
+      <w:r>
+        <w:rPr>
+          <w:rFonts w:ascii="Calibri" w:hAnsi="Calibri" w:cs="Calibri"/>
+          <w:sz w:val="28"/>
+          <w:szCs w:val="28"/>
+        </w:rPr>
+        <w:t xml:space="preserve"> Form</w:t>
+      </w:r>
+      <w:r>
+        <w:rPr>
+          <w:rFonts w:ascii="Calibri" w:hAnsi="Calibri" w:cs="Calibri"/>
+          <w:sz w:val="28"/>
+          <w:szCs w:val="28"/>
+        </w:rPr>
+        <w:t>.</w:t>
       </w:r>
     </w:p>
     <w:p>
       <w:pPr>
+        <w:pStyle w:val="ListParagraph"/>
         <w:numPr>
           <w:ilvl w:val="1"/>
           <w:numId w:val="41"/>
         </w:numPr>
         <w:jc w:val="both"/>
         <w:rPr>
-          <w:rFonts w:asciiTheme="majorBidi" w:hAnsiTheme="majorBidi" w:cstheme="majorBidi"/>
-          <w:sz w:val="28"/>
-          <w:szCs w:val="28"/>
-        </w:rPr>
-      </w:pPr>
-      <w:r>
-        <w:rPr>
-          <w:rFonts w:asciiTheme="majorBidi" w:hAnsiTheme="majorBidi" w:cstheme="majorBidi"/>
-          <w:i/>
-          <w:iCs/>
-          <w:sz w:val="28"/>
-          <w:szCs w:val="28"/>
-        </w:rPr>
-        <w:t>Shared Service Coordinator</w:t>
-      </w:r>
-      <w:r>
-        <w:rPr>
-          <w:rFonts w:asciiTheme="majorBidi" w:hAnsiTheme="majorBidi" w:cstheme="majorBidi"/>
-          <w:i/>
-          <w:iCs/>
-          <w:sz w:val="28"/>
-          <w:szCs w:val="28"/>
-        </w:rPr>
-        <w:t xml:space="preserve"> (</w:t>
-      </w:r>
-      <w:r>
-        <w:rPr>
-          <w:rFonts w:asciiTheme="majorBidi" w:hAnsiTheme="majorBidi" w:cstheme="majorBidi"/>
-          <w:i/>
-          <w:iCs/>
-          <w:sz w:val="28"/>
-          <w:szCs w:val="28"/>
-        </w:rPr>
-        <w:t>Technical Team Lead)</w:t>
-      </w:r>
-      <w:r>
-        <w:rPr>
-          <w:rFonts w:asciiTheme="majorBidi" w:hAnsiTheme="majorBidi" w:cstheme="majorBidi"/>
-          <w:sz w:val="28"/>
-          <w:szCs w:val="28"/>
-        </w:rPr>
-        <w:t>: Assigns tracking ID.</w:t>
+          <w:rFonts w:ascii="Calibri" w:hAnsi="Calibri" w:cs="Calibri"/>
+          <w:sz w:val="28"/>
+          <w:szCs w:val="28"/>
+        </w:rPr>
+      </w:pPr>
+      <w:r>
+        <w:rPr>
+          <w:rFonts w:ascii="Calibri" w:hAnsi="Calibri" w:cs="Calibri"/>
+          <w:b/>
+          <w:bCs/>
+          <w:sz w:val="28"/>
+          <w:szCs w:val="28"/>
+        </w:rPr>
+        <w:t>Business Analyst</w:t>
+      </w:r>
+      <w:r>
+        <w:rPr>
+          <w:rFonts w:ascii="Calibri" w:hAnsi="Calibri" w:cs="Calibri"/>
+          <w:sz w:val="28"/>
+          <w:szCs w:val="28"/>
+        </w:rPr>
+        <w:t xml:space="preserve"> </w:t>
+      </w:r>
+      <w:r>
+        <w:rPr>
+          <w:rFonts w:ascii="Calibri" w:hAnsi="Calibri" w:cs="Calibri"/>
+          <w:sz w:val="28"/>
+          <w:szCs w:val="28"/>
+        </w:rPr>
+        <w:t>Fill</w:t>
+      </w:r>
+      <w:r>
+        <w:rPr>
+          <w:rFonts w:ascii="Calibri" w:hAnsi="Calibri" w:cs="Calibri"/>
+          <w:sz w:val="28"/>
+          <w:szCs w:val="28"/>
+        </w:rPr>
+        <w:t xml:space="preserve"> Meeting in Minutes</w:t>
+      </w:r>
+      <w:r>
+        <w:rPr>
+          <w:rFonts w:ascii="Calibri" w:hAnsi="Calibri" w:cs="Calibri"/>
+          <w:b/>
+          <w:bCs/>
+          <w:sz w:val="28"/>
+          <w:szCs w:val="28"/>
+        </w:rPr>
+        <w:t xml:space="preserve"> </w:t>
+      </w:r>
+      <w:r>
+        <w:rPr>
+          <w:rFonts w:ascii="Calibri" w:hAnsi="Calibri" w:cs="Calibri"/>
+          <w:sz w:val="28"/>
+          <w:szCs w:val="28"/>
+        </w:rPr>
+        <w:t>Form</w:t>
+      </w:r>
+      <w:r>
+        <w:rPr>
+          <w:rFonts w:ascii="Calibri" w:hAnsi="Calibri" w:cs="Calibri"/>
+          <w:b/>
+          <w:bCs/>
+          <w:sz w:val="28"/>
+          <w:szCs w:val="28"/>
+        </w:rPr>
+        <w:t>.</w:t>
       </w:r>
     </w:p>
     <w:p>
       <w:pPr>
+        <w:numPr>
+          <w:ilvl w:val="1"/>
+          <w:numId w:val="41"/>
+        </w:numPr>
         <w:jc w:val="both"/>
         <w:rPr>
-          <w:rFonts w:asciiTheme="majorBidi" w:hAnsiTheme="majorBidi" w:cstheme="majorBidi"/>
-          <w:sz w:val="28"/>
-          <w:szCs w:val="28"/>
-        </w:rPr>
-      </w:pPr>
-      <w:r>
-        <w:rPr>
-          <w:rFonts w:asciiTheme="majorBidi" w:hAnsiTheme="majorBidi" w:cstheme="majorBidi"/>
+          <w:rFonts w:ascii="Calibri" w:hAnsi="Calibri" w:cs="Calibri"/>
+          <w:sz w:val="28"/>
+          <w:szCs w:val="28"/>
+        </w:rPr>
+      </w:pPr>
+      <w:r>
+        <w:rPr>
+          <w:rFonts w:ascii="Calibri" w:hAnsi="Calibri" w:cs="Calibri"/>
           <w:b/>
           <w:bCs/>
           <w:sz w:val="28"/>
           <w:szCs w:val="28"/>
         </w:rPr>
+        <w:t>Software Supervisor</w:t>
+      </w:r>
+      <w:r>
+        <w:rPr>
+          <w:rFonts w:ascii="Calibri" w:hAnsi="Calibri" w:cs="Calibri"/>
+          <w:sz w:val="28"/>
+          <w:szCs w:val="28"/>
+        </w:rPr>
+        <w:t xml:space="preserve"> Assigns tracking ID.</w:t>
+      </w:r>
+    </w:p>
+    <w:bookmarkEnd w:id="1"/>
+    <w:p>
+      <w:pPr>
+        <w:jc w:val="both"/>
+        <w:rPr>
+          <w:rFonts w:ascii="Calibri" w:hAnsi="Calibri" w:cs="Calibri"/>
+          <w:b/>
+          <w:bCs/>
+          <w:sz w:val="28"/>
+          <w:szCs w:val="28"/>
+        </w:rPr>
+      </w:pPr>
+    </w:p>
+    <w:p>
+      <w:pPr>
+        <w:jc w:val="both"/>
+        <w:rPr>
+          <w:rFonts w:ascii="Calibri" w:hAnsi="Calibri" w:cs="Calibri"/>
+          <w:sz w:val="28"/>
+          <w:szCs w:val="28"/>
+        </w:rPr>
+      </w:pPr>
+      <w:r>
+        <w:rPr>
+          <w:rFonts w:ascii="Calibri" w:hAnsi="Calibri" w:cs="Calibri"/>
+          <w:b/>
+          <w:bCs/>
+          <w:sz w:val="28"/>
+          <w:szCs w:val="28"/>
+        </w:rPr>
+        <w:lastRenderedPageBreak/>
         <w:t>Step 2: Feasibility Assessment</w:t>
       </w:r>
     </w:p>
@@ -949,14 +1301,14 @@
         </w:numPr>
         <w:jc w:val="both"/>
         <w:rPr>
-          <w:rFonts w:asciiTheme="majorBidi" w:hAnsiTheme="majorBidi" w:cstheme="majorBidi"/>
-          <w:sz w:val="28"/>
-          <w:szCs w:val="28"/>
-        </w:rPr>
-      </w:pPr>
-      <w:r>
-        <w:rPr>
-          <w:rFonts w:asciiTheme="majorBidi" w:hAnsiTheme="majorBidi" w:cstheme="majorBidi"/>
+          <w:rFonts w:ascii="Calibri" w:hAnsi="Calibri" w:cs="Calibri"/>
+          <w:sz w:val="28"/>
+          <w:szCs w:val="28"/>
+        </w:rPr>
+      </w:pPr>
+      <w:r>
+        <w:rPr>
+          <w:rFonts w:ascii="Calibri" w:hAnsi="Calibri" w:cs="Calibri"/>
           <w:b/>
           <w:bCs/>
           <w:sz w:val="28"/>
@@ -966,7 +1318,7 @@
       </w:r>
       <w:r>
         <w:rPr>
-          <w:rFonts w:asciiTheme="majorBidi" w:hAnsiTheme="majorBidi" w:cstheme="majorBidi"/>
+          <w:rFonts w:ascii="Calibri" w:hAnsi="Calibri" w:cs="Calibri"/>
           <w:sz w:val="28"/>
           <w:szCs w:val="28"/>
         </w:rPr>
@@ -981,18 +1333,248 @@
         </w:numPr>
         <w:jc w:val="both"/>
         <w:rPr>
-          <w:rFonts w:asciiTheme="majorBidi" w:hAnsiTheme="majorBidi" w:cstheme="majorBidi"/>
-          <w:sz w:val="28"/>
-          <w:szCs w:val="28"/>
-        </w:rPr>
-      </w:pPr>
-      <w:r>
-        <w:rPr>
-          <w:rFonts w:asciiTheme="majorBidi" w:hAnsiTheme="majorBidi" w:cstheme="majorBidi"/>
-          <w:sz w:val="28"/>
-          <w:szCs w:val="28"/>
-        </w:rPr>
-        <w:t>Technical and strategic evaluation by SW unit.</w:t>
+          <w:rFonts w:ascii="Calibri" w:hAnsi="Calibri" w:cs="Calibri"/>
+          <w:sz w:val="28"/>
+          <w:szCs w:val="28"/>
+        </w:rPr>
+      </w:pPr>
+      <w:r>
+        <w:rPr>
+          <w:rFonts w:ascii="Calibri" w:hAnsi="Calibri" w:cs="Calibri"/>
+          <w:b/>
+          <w:bCs/>
+          <w:sz w:val="28"/>
+          <w:szCs w:val="28"/>
+        </w:rPr>
+        <w:t xml:space="preserve">Technical </w:t>
+      </w:r>
+      <w:r>
+        <w:rPr>
+          <w:rFonts w:ascii="Calibri" w:hAnsi="Calibri" w:cs="Calibri"/>
+          <w:b/>
+          <w:bCs/>
+          <w:sz w:val="28"/>
+          <w:szCs w:val="28"/>
+        </w:rPr>
+        <w:t>Team</w:t>
+      </w:r>
+      <w:r>
+        <w:rPr>
+          <w:rFonts w:ascii="Calibri" w:hAnsi="Calibri" w:cs="Calibri"/>
+          <w:sz w:val="28"/>
+          <w:szCs w:val="28"/>
+        </w:rPr>
+        <w:t> (</w:t>
+      </w:r>
+      <w:r>
+        <w:rPr>
+          <w:rFonts w:ascii="Calibri" w:hAnsi="Calibri" w:cs="Calibri"/>
+          <w:sz w:val="28"/>
+          <w:szCs w:val="28"/>
+        </w:rPr>
+        <w:t xml:space="preserve">Software Supervisor, Business Analyst, </w:t>
+      </w:r>
+      <w:r>
+        <w:rPr>
+          <w:rFonts w:ascii="Calibri" w:hAnsi="Calibri" w:cs="Calibri"/>
+          <w:sz w:val="28"/>
+          <w:szCs w:val="28"/>
+        </w:rPr>
+        <w:t>Developer</w:t>
+      </w:r>
+      <w:r>
+        <w:rPr>
+          <w:rFonts w:ascii="Calibri" w:hAnsi="Calibri" w:cs="Calibri"/>
+          <w:sz w:val="28"/>
+          <w:szCs w:val="28"/>
+        </w:rPr>
+        <w:t>s</w:t>
+      </w:r>
+      <w:r>
+        <w:rPr>
+          <w:rFonts w:ascii="Calibri" w:hAnsi="Calibri" w:cs="Calibri"/>
+          <w:sz w:val="28"/>
+          <w:szCs w:val="28"/>
+        </w:rPr>
+        <w:t>,</w:t>
+      </w:r>
+      <w:r>
+        <w:rPr>
+          <w:rFonts w:ascii="Calibri" w:hAnsi="Calibri" w:cs="Calibri"/>
+          <w:sz w:val="28"/>
+          <w:szCs w:val="28"/>
+        </w:rPr>
+        <w:t xml:space="preserve"> Tester,</w:t>
+      </w:r>
+      <w:r>
+        <w:rPr>
+          <w:rFonts w:ascii="Calibri" w:hAnsi="Calibri" w:cs="Calibri"/>
+          <w:sz w:val="28"/>
+          <w:szCs w:val="28"/>
+        </w:rPr>
+        <w:t xml:space="preserve"> UI/UX</w:t>
+      </w:r>
+      <w:r>
+        <w:rPr>
+          <w:rFonts w:ascii="Calibri" w:hAnsi="Calibri" w:cs="Calibri"/>
+          <w:sz w:val="28"/>
+          <w:szCs w:val="28"/>
+        </w:rPr>
+        <w:t xml:space="preserve"> Designer</w:t>
+      </w:r>
+      <w:r>
+        <w:rPr>
+          <w:rFonts w:ascii="Calibri" w:hAnsi="Calibri" w:cs="Calibri"/>
+          <w:sz w:val="28"/>
+          <w:szCs w:val="28"/>
+        </w:rPr>
+        <w:t>) assesses:</w:t>
+      </w:r>
+    </w:p>
+    <w:p>
+      <w:pPr>
+        <w:numPr>
+          <w:ilvl w:val="2"/>
+          <w:numId w:val="42"/>
+        </w:numPr>
+        <w:jc w:val="both"/>
+        <w:rPr>
+          <w:rFonts w:ascii="Calibri" w:hAnsi="Calibri" w:cs="Calibri"/>
+          <w:sz w:val="28"/>
+          <w:szCs w:val="28"/>
+        </w:rPr>
+      </w:pPr>
+      <w:r>
+        <w:rPr>
+          <w:rFonts w:ascii="Calibri" w:hAnsi="Calibri" w:cs="Calibri"/>
+          <w:sz w:val="28"/>
+          <w:szCs w:val="28"/>
+        </w:rPr>
+        <w:t>Technical complexity</w:t>
+      </w:r>
+    </w:p>
+    <w:p>
+      <w:pPr>
+        <w:numPr>
+          <w:ilvl w:val="2"/>
+          <w:numId w:val="42"/>
+        </w:numPr>
+        <w:jc w:val="both"/>
+        <w:rPr>
+          <w:rFonts w:ascii="Calibri" w:hAnsi="Calibri" w:cs="Calibri"/>
+          <w:sz w:val="28"/>
+          <w:szCs w:val="28"/>
+        </w:rPr>
+      </w:pPr>
+      <w:r>
+        <w:rPr>
+          <w:rFonts w:ascii="Calibri" w:hAnsi="Calibri" w:cs="Calibri"/>
+          <w:sz w:val="28"/>
+          <w:szCs w:val="28"/>
+        </w:rPr>
+        <w:t>Integration points</w:t>
+      </w:r>
+    </w:p>
+    <w:p>
+      <w:pPr>
+        <w:numPr>
+          <w:ilvl w:val="2"/>
+          <w:numId w:val="42"/>
+        </w:numPr>
+        <w:jc w:val="both"/>
+        <w:rPr>
+          <w:rFonts w:ascii="Calibri" w:hAnsi="Calibri" w:cs="Calibri"/>
+          <w:sz w:val="28"/>
+          <w:szCs w:val="28"/>
+        </w:rPr>
+      </w:pPr>
+      <w:r>
+        <w:rPr>
+          <w:rFonts w:ascii="Calibri" w:hAnsi="Calibri" w:cs="Calibri"/>
+          <w:sz w:val="28"/>
+          <w:szCs w:val="28"/>
+        </w:rPr>
+        <w:t>Resource requirements</w:t>
+      </w:r>
+    </w:p>
+    <w:p>
+      <w:pPr>
+        <w:numPr>
+          <w:ilvl w:val="0"/>
+          <w:numId w:val="42"/>
+        </w:numPr>
+        <w:jc w:val="both"/>
+        <w:rPr>
+          <w:rFonts w:ascii="Calibri" w:hAnsi="Calibri" w:cs="Calibri"/>
+          <w:sz w:val="28"/>
+          <w:szCs w:val="28"/>
+        </w:rPr>
+      </w:pPr>
+      <w:r>
+        <w:rPr>
+          <w:rFonts w:ascii="Calibri" w:hAnsi="Calibri" w:cs="Calibri"/>
+          <w:b/>
+          <w:bCs/>
+          <w:sz w:val="28"/>
+          <w:szCs w:val="28"/>
+        </w:rPr>
+        <w:t>Output</w:t>
+      </w:r>
+      <w:r>
+        <w:rPr>
+          <w:rFonts w:ascii="Calibri" w:hAnsi="Calibri" w:cs="Calibri"/>
+          <w:sz w:val="28"/>
+          <w:szCs w:val="28"/>
+        </w:rPr>
+        <w:t>: High-Level Design document</w:t>
+      </w:r>
+      <w:r>
+        <w:rPr>
+          <w:rFonts w:ascii="Calibri" w:hAnsi="Calibri" w:cs="Calibri"/>
+          <w:sz w:val="28"/>
+          <w:szCs w:val="28"/>
+        </w:rPr>
+        <w:t xml:space="preserve"> (Backlog TFS)</w:t>
+      </w:r>
+      <w:r>
+        <w:rPr>
+          <w:rFonts w:ascii="Calibri" w:hAnsi="Calibri" w:cs="Calibri"/>
+          <w:sz w:val="28"/>
+          <w:szCs w:val="28"/>
+        </w:rPr>
+        <w:t>.</w:t>
+      </w:r>
+    </w:p>
+    <w:p>
+      <w:pPr>
+        <w:numPr>
+          <w:ilvl w:val="0"/>
+          <w:numId w:val="42"/>
+        </w:numPr>
+        <w:jc w:val="both"/>
+        <w:rPr>
+          <w:rFonts w:ascii="Calibri" w:hAnsi="Calibri" w:cs="Calibri"/>
+          <w:sz w:val="28"/>
+          <w:szCs w:val="28"/>
+        </w:rPr>
+      </w:pPr>
+      <w:r>
+        <w:rPr>
+          <w:rFonts w:ascii="Calibri" w:hAnsi="Calibri" w:cs="Calibri"/>
+          <w:b/>
+          <w:bCs/>
+          <w:sz w:val="28"/>
+          <w:szCs w:val="28"/>
+        </w:rPr>
+        <w:t>Roles</w:t>
+      </w:r>
+      <w:r>
+        <w:rPr>
+          <w:rFonts w:ascii="Calibri" w:hAnsi="Calibri" w:cs="Calibri"/>
+          <w:sz w:val="28"/>
+          <w:szCs w:val="28"/>
+        </w:rPr>
+        <w:t>:</w:t>
       </w:r>
     </w:p>
     <w:p>
@@ -1003,28 +1585,82 @@
         </w:numPr>
         <w:jc w:val="both"/>
         <w:rPr>
-          <w:rFonts w:asciiTheme="majorBidi" w:hAnsiTheme="majorBidi" w:cstheme="majorBidi"/>
-          <w:sz w:val="28"/>
-          <w:szCs w:val="28"/>
-        </w:rPr>
-      </w:pPr>
-      <w:r>
-        <w:rPr>
-          <w:rFonts w:asciiTheme="majorBidi" w:hAnsiTheme="majorBidi" w:cstheme="majorBidi"/>
+          <w:rFonts w:ascii="Calibri" w:hAnsi="Calibri" w:cs="Calibri"/>
+          <w:sz w:val="28"/>
+          <w:szCs w:val="28"/>
+        </w:rPr>
+      </w:pPr>
+      <w:r>
+        <w:rPr>
+          <w:rFonts w:ascii="Calibri" w:hAnsi="Calibri" w:cs="Calibri"/>
           <w:b/>
           <w:bCs/>
           <w:sz w:val="28"/>
           <w:szCs w:val="28"/>
         </w:rPr>
-        <w:t>Output</w:t>
-      </w:r>
-      <w:r>
-        <w:rPr>
-          <w:rFonts w:asciiTheme="majorBidi" w:hAnsiTheme="majorBidi" w:cstheme="majorBidi"/>
-          <w:sz w:val="28"/>
-          <w:szCs w:val="28"/>
-        </w:rPr>
-        <w:t>: Go/No-Go decision with effort estimate.</w:t>
+        <w:t>Software Manager</w:t>
+      </w:r>
+      <w:r>
+        <w:rPr>
+          <w:rFonts w:ascii="Calibri" w:hAnsi="Calibri" w:cs="Calibri"/>
+          <w:sz w:val="28"/>
+          <w:szCs w:val="28"/>
+        </w:rPr>
+        <w:t>: Approves High-Level Design.</w:t>
+      </w:r>
+    </w:p>
+    <w:p>
+      <w:pPr>
+        <w:numPr>
+          <w:ilvl w:val="1"/>
+          <w:numId w:val="42"/>
+        </w:numPr>
+        <w:jc w:val="both"/>
+        <w:rPr>
+          <w:rFonts w:ascii="Calibri" w:hAnsi="Calibri" w:cs="Calibri"/>
+          <w:sz w:val="28"/>
+          <w:szCs w:val="28"/>
+        </w:rPr>
+      </w:pPr>
+      <w:r>
+        <w:rPr>
+          <w:rFonts w:ascii="Calibri" w:hAnsi="Calibri" w:cs="Calibri"/>
+          <w:b/>
+          <w:bCs/>
+          <w:sz w:val="28"/>
+          <w:szCs w:val="28"/>
+        </w:rPr>
+        <w:t>Software Supervisor &amp;</w:t>
+      </w:r>
+      <w:r>
+        <w:rPr>
+          <w:rFonts w:ascii="Calibri" w:hAnsi="Calibri" w:cs="Calibri"/>
+          <w:b/>
+          <w:bCs/>
+          <w:i/>
+          <w:iCs/>
+          <w:sz w:val="28"/>
+          <w:szCs w:val="28"/>
+        </w:rPr>
+        <w:t xml:space="preserve"> </w:t>
+      </w:r>
+      <w:r>
+        <w:rPr>
+          <w:rFonts w:ascii="Calibri" w:hAnsi="Calibri" w:cs="Calibri"/>
+          <w:b/>
+          <w:bCs/>
+          <w:sz w:val="28"/>
+          <w:szCs w:val="28"/>
+        </w:rPr>
+        <w:t>Business Analyst</w:t>
+      </w:r>
+      <w:r>
+        <w:rPr>
+          <w:rFonts w:ascii="Calibri" w:hAnsi="Calibri" w:cs="Calibri"/>
+          <w:sz w:val="28"/>
+          <w:szCs w:val="28"/>
+        </w:rPr>
+        <w:t>: Leads assessment.</w:t>
       </w:r>
     </w:p>
     <w:p>
@@ -1035,28 +1671,44 @@
         </w:numPr>
         <w:jc w:val="both"/>
         <w:rPr>
-          <w:rFonts w:asciiTheme="majorBidi" w:hAnsiTheme="majorBidi" w:cstheme="majorBidi"/>
-          <w:sz w:val="28"/>
-          <w:szCs w:val="28"/>
-        </w:rPr>
-      </w:pPr>
-      <w:r>
-        <w:rPr>
-          <w:rFonts w:asciiTheme="majorBidi" w:hAnsiTheme="majorBidi" w:cstheme="majorBidi"/>
+          <w:rFonts w:ascii="Calibri" w:hAnsi="Calibri" w:cs="Calibri"/>
+          <w:sz w:val="28"/>
+          <w:szCs w:val="28"/>
+        </w:rPr>
+      </w:pPr>
+      <w:r>
+        <w:rPr>
+          <w:rFonts w:ascii="Calibri" w:hAnsi="Calibri" w:cs="Calibri"/>
           <w:b/>
           <w:bCs/>
           <w:sz w:val="28"/>
           <w:szCs w:val="28"/>
         </w:rPr>
-        <w:t>Roles</w:t>
-      </w:r>
-      <w:r>
-        <w:rPr>
-          <w:rFonts w:asciiTheme="majorBidi" w:hAnsiTheme="majorBidi" w:cstheme="majorBidi"/>
-          <w:sz w:val="28"/>
-          <w:szCs w:val="28"/>
-        </w:rPr>
-        <w:t>:</w:t>
+        <w:t>Timeline</w:t>
+      </w:r>
+      <w:r>
+        <w:rPr>
+          <w:rFonts w:ascii="Calibri" w:hAnsi="Calibri" w:cs="Calibri"/>
+          <w:sz w:val="28"/>
+          <w:szCs w:val="28"/>
+        </w:rPr>
+        <w:t>: ≤</w:t>
+      </w:r>
+      <w:r>
+        <w:rPr>
+          <w:rFonts w:ascii="Calibri" w:hAnsi="Calibri" w:cs="Calibri"/>
+          <w:sz w:val="28"/>
+          <w:szCs w:val="28"/>
+        </w:rPr>
+        <w:t xml:space="preserve">10 </w:t>
+      </w:r>
+      <w:r>
+        <w:rPr>
+          <w:rFonts w:ascii="Calibri" w:hAnsi="Calibri" w:cs="Calibri"/>
+          <w:sz w:val="28"/>
+          <w:szCs w:val="28"/>
+        </w:rPr>
+        <w:t>business days.</w:t>
       </w:r>
     </w:p>
     <w:p>
@@ -1067,117 +1719,52 @@
         </w:numPr>
         <w:jc w:val="both"/>
         <w:rPr>
-          <w:rFonts w:asciiTheme="majorBidi" w:hAnsiTheme="majorBidi" w:cstheme="majorBidi"/>
-          <w:sz w:val="28"/>
-          <w:szCs w:val="28"/>
-        </w:rPr>
-      </w:pPr>
-      <w:r>
-        <w:rPr>
-          <w:rFonts w:asciiTheme="majorBidi" w:hAnsiTheme="majorBidi" w:cstheme="majorBidi"/>
+          <w:rFonts w:ascii="Calibri" w:hAnsi="Calibri" w:cs="Calibri"/>
+          <w:sz w:val="28"/>
+          <w:szCs w:val="28"/>
+        </w:rPr>
+      </w:pPr>
+      <w:r>
+        <w:rPr>
+          <w:rFonts w:ascii="Calibri" w:hAnsi="Calibri" w:cs="Calibri"/>
           <w:i/>
           <w:iCs/>
           <w:sz w:val="28"/>
           <w:szCs w:val="28"/>
         </w:rPr>
-        <w:t>Team Lead</w:t>
-      </w:r>
-      <w:r>
-        <w:rPr>
-          <w:rFonts w:asciiTheme="majorBidi" w:hAnsiTheme="majorBidi" w:cstheme="majorBidi"/>
-          <w:sz w:val="28"/>
-          <w:szCs w:val="28"/>
-        </w:rPr>
-        <w:t>: Technical viability analysis (stack, dependencies).</w:t>
+        <w:t>Software</w:t>
+      </w:r>
+      <w:r>
+        <w:rPr>
+          <w:rFonts w:ascii="Calibri" w:hAnsi="Calibri" w:cs="Calibri"/>
+          <w:i/>
+          <w:iCs/>
+          <w:sz w:val="28"/>
+          <w:szCs w:val="28"/>
+        </w:rPr>
+        <w:t xml:space="preserve"> Manager</w:t>
+      </w:r>
+      <w:r>
+        <w:rPr>
+          <w:rFonts w:ascii="Calibri" w:hAnsi="Calibri" w:cs="Calibri"/>
+          <w:sz w:val="28"/>
+          <w:szCs w:val="28"/>
+        </w:rPr>
+        <w:t>: Strategic alignment sign-off.</w:t>
       </w:r>
     </w:p>
     <w:p>
       <w:pPr>
-        <w:numPr>
-          <w:ilvl w:val="1"/>
-          <w:numId w:val="42"/>
-        </w:numPr>
         <w:jc w:val="both"/>
         <w:rPr>
-          <w:rFonts w:asciiTheme="majorBidi" w:hAnsiTheme="majorBidi" w:cstheme="majorBidi"/>
-          <w:sz w:val="28"/>
-          <w:szCs w:val="28"/>
-        </w:rPr>
-      </w:pPr>
-      <w:r>
-        <w:rPr>
-          <w:rFonts w:asciiTheme="majorBidi" w:hAnsiTheme="majorBidi" w:cstheme="majorBidi"/>
-          <w:i/>
-          <w:iCs/>
-          <w:sz w:val="28"/>
-          <w:szCs w:val="28"/>
-        </w:rPr>
-        <w:lastRenderedPageBreak/>
-        <w:t>Software</w:t>
-      </w:r>
-      <w:r>
-        <w:rPr>
-          <w:rFonts w:asciiTheme="majorBidi" w:hAnsiTheme="majorBidi" w:cstheme="majorBidi"/>
-          <w:i/>
-          <w:iCs/>
-          <w:sz w:val="28"/>
-          <w:szCs w:val="28"/>
-        </w:rPr>
-        <w:t xml:space="preserve"> Manager</w:t>
-      </w:r>
-      <w:r>
-        <w:rPr>
-          <w:rFonts w:asciiTheme="majorBidi" w:hAnsiTheme="majorBidi" w:cstheme="majorBidi"/>
-          <w:sz w:val="28"/>
-          <w:szCs w:val="28"/>
-        </w:rPr>
-        <w:t>: Strategic alignment sign-off.</w:t>
-      </w:r>
-    </w:p>
-    <w:p>
-      <w:pPr>
-        <w:numPr>
-          <w:ilvl w:val="0"/>
-          <w:numId w:val="42"/>
-        </w:numPr>
-        <w:jc w:val="both"/>
-        <w:rPr>
-          <w:rFonts w:asciiTheme="majorBidi" w:hAnsiTheme="majorBidi" w:cstheme="majorBidi"/>
-          <w:sz w:val="28"/>
-          <w:szCs w:val="28"/>
-        </w:rPr>
-      </w:pPr>
-      <w:r>
-        <w:rPr>
-          <w:rFonts w:asciiTheme="majorBidi" w:hAnsiTheme="majorBidi" w:cstheme="majorBidi"/>
-          <w:b/>
-          <w:bCs/>
-          <w:sz w:val="28"/>
-          <w:szCs w:val="28"/>
-        </w:rPr>
-        <w:t>Timeline</w:t>
-      </w:r>
-      <w:r>
-        <w:rPr>
-          <w:rFonts w:asciiTheme="majorBidi" w:hAnsiTheme="majorBidi" w:cstheme="majorBidi"/>
-          <w:sz w:val="28"/>
-          <w:szCs w:val="28"/>
-        </w:rPr>
-        <w:t>: ≤3 business days.</w:t>
-      </w:r>
-    </w:p>
-    <w:p>
-      <w:pPr>
-        <w:jc w:val="both"/>
-        <w:rPr>
-          <w:rFonts w:asciiTheme="majorBidi" w:hAnsiTheme="majorBidi" w:cstheme="majorBidi"/>
-          <w:sz w:val="28"/>
-          <w:szCs w:val="28"/>
-        </w:rPr>
-      </w:pPr>
-      <w:r>
-        <w:rPr>
-          <w:rFonts w:asciiTheme="majorBidi" w:hAnsiTheme="majorBidi" w:cstheme="majorBidi"/>
+          <w:rFonts w:ascii="Calibri" w:hAnsi="Calibri" w:cs="Calibri"/>
+          <w:sz w:val="28"/>
+          <w:szCs w:val="28"/>
+        </w:rPr>
+      </w:pPr>
+      <w:r>
+        <w:rPr>
+          <w:rFonts w:ascii="Calibri" w:hAnsi="Calibri" w:cs="Calibri"/>
           <w:b/>
           <w:bCs/>
           <w:sz w:val="28"/>
@@ -1194,14 +1781,14 @@
         </w:numPr>
         <w:jc w:val="both"/>
         <w:rPr>
-          <w:rFonts w:asciiTheme="majorBidi" w:hAnsiTheme="majorBidi" w:cstheme="majorBidi"/>
-          <w:sz w:val="28"/>
-          <w:szCs w:val="28"/>
-        </w:rPr>
-      </w:pPr>
-      <w:r>
-        <w:rPr>
-          <w:rFonts w:asciiTheme="majorBidi" w:hAnsiTheme="majorBidi" w:cstheme="majorBidi"/>
+          <w:rFonts w:ascii="Calibri" w:hAnsi="Calibri" w:cs="Calibri"/>
+          <w:sz w:val="28"/>
+          <w:szCs w:val="28"/>
+        </w:rPr>
+      </w:pPr>
+      <w:r>
+        <w:rPr>
+          <w:rFonts w:ascii="Calibri" w:hAnsi="Calibri" w:cs="Calibri"/>
           <w:b/>
           <w:bCs/>
           <w:sz w:val="28"/>
@@ -1211,7 +1798,7 @@
       </w:r>
       <w:r>
         <w:rPr>
-          <w:rFonts w:asciiTheme="majorBidi" w:hAnsiTheme="majorBidi" w:cstheme="majorBidi"/>
+          <w:rFonts w:ascii="Calibri" w:hAnsi="Calibri" w:cs="Calibri"/>
           <w:sz w:val="28"/>
           <w:szCs w:val="28"/>
         </w:rPr>
@@ -1226,35 +1813,18 @@
         </w:numPr>
         <w:jc w:val="both"/>
         <w:rPr>
-          <w:rFonts w:asciiTheme="majorBidi" w:hAnsiTheme="majorBidi" w:cstheme="majorBidi"/>
-          <w:sz w:val="28"/>
-          <w:szCs w:val="28"/>
-        </w:rPr>
-      </w:pPr>
-      <w:r>
-        <w:rPr>
-          <w:rFonts w:asciiTheme="majorBidi" w:hAnsiTheme="majorBidi" w:cstheme="majorBidi"/>
-          <w:sz w:val="28"/>
-          <w:szCs w:val="28"/>
-        </w:rPr>
-        <w:t xml:space="preserve">Define scope, timeline, cost, and </w:t>
-      </w:r>
-      <w:r>
-        <w:rPr>
-          <w:rFonts w:asciiTheme="majorBidi" w:hAnsiTheme="majorBidi" w:cstheme="majorBidi"/>
-          <w:color w:val="215E99" w:themeColor="text2" w:themeTint="BF"/>
-          <w:sz w:val="28"/>
-          <w:szCs w:val="28"/>
-        </w:rPr>
-        <w:t>Rating</w:t>
-      </w:r>
-      <w:r>
-        <w:rPr>
-          <w:rFonts w:asciiTheme="majorBidi" w:hAnsiTheme="majorBidi" w:cstheme="majorBidi"/>
-          <w:sz w:val="28"/>
-          <w:szCs w:val="28"/>
-        </w:rPr>
-        <w:t>.</w:t>
+          <w:rFonts w:ascii="Calibri" w:hAnsi="Calibri" w:cs="Calibri"/>
+          <w:sz w:val="28"/>
+          <w:szCs w:val="28"/>
+        </w:rPr>
+      </w:pPr>
+      <w:r>
+        <w:rPr>
+          <w:rFonts w:ascii="Calibri" w:hAnsi="Calibri" w:cs="Calibri"/>
+          <w:sz w:val="28"/>
+          <w:szCs w:val="28"/>
+        </w:rPr>
+        <w:t>Define scope, timeline, cost.</w:t>
       </w:r>
     </w:p>
     <w:p>
@@ -1265,14 +1835,14 @@
         </w:numPr>
         <w:jc w:val="both"/>
         <w:rPr>
-          <w:rFonts w:asciiTheme="majorBidi" w:hAnsiTheme="majorBidi" w:cstheme="majorBidi"/>
-          <w:sz w:val="28"/>
-          <w:szCs w:val="28"/>
-        </w:rPr>
-      </w:pPr>
-      <w:r>
-        <w:rPr>
-          <w:rFonts w:asciiTheme="majorBidi" w:hAnsiTheme="majorBidi" w:cstheme="majorBidi"/>
+          <w:rFonts w:ascii="Calibri" w:hAnsi="Calibri" w:cs="Calibri"/>
+          <w:sz w:val="28"/>
+          <w:szCs w:val="28"/>
+        </w:rPr>
+      </w:pPr>
+      <w:r>
+        <w:rPr>
+          <w:rFonts w:ascii="Calibri" w:hAnsi="Calibri" w:cs="Calibri"/>
           <w:sz w:val="28"/>
           <w:szCs w:val="28"/>
         </w:rPr>
@@ -1280,7 +1850,7 @@
       </w:r>
       <w:r>
         <w:rPr>
-          <w:rFonts w:asciiTheme="majorBidi" w:hAnsiTheme="majorBidi" w:cstheme="majorBidi"/>
+          <w:rFonts w:ascii="Calibri" w:hAnsi="Calibri" w:cs="Calibri"/>
           <w:b/>
           <w:bCs/>
           <w:sz w:val="28"/>
@@ -1290,7 +1860,7 @@
       </w:r>
       <w:r>
         <w:rPr>
-          <w:rFonts w:asciiTheme="majorBidi" w:hAnsiTheme="majorBidi" w:cstheme="majorBidi"/>
+          <w:rFonts w:ascii="Calibri" w:hAnsi="Calibri" w:cs="Calibri"/>
           <w:sz w:val="28"/>
           <w:szCs w:val="28"/>
         </w:rPr>
@@ -1305,14 +1875,14 @@
         </w:numPr>
         <w:jc w:val="both"/>
         <w:rPr>
-          <w:rFonts w:asciiTheme="majorBidi" w:hAnsiTheme="majorBidi" w:cstheme="majorBidi"/>
-          <w:sz w:val="28"/>
-          <w:szCs w:val="28"/>
-        </w:rPr>
-      </w:pPr>
-      <w:r>
-        <w:rPr>
-          <w:rFonts w:asciiTheme="majorBidi" w:hAnsiTheme="majorBidi" w:cstheme="majorBidi"/>
+          <w:rFonts w:ascii="Calibri" w:hAnsi="Calibri" w:cs="Calibri"/>
+          <w:sz w:val="28"/>
+          <w:szCs w:val="28"/>
+        </w:rPr>
+      </w:pPr>
+      <w:r>
+        <w:rPr>
+          <w:rFonts w:ascii="Calibri" w:hAnsi="Calibri" w:cs="Calibri"/>
           <w:b/>
           <w:bCs/>
           <w:sz w:val="28"/>
@@ -1322,7 +1892,7 @@
       </w:r>
       <w:r>
         <w:rPr>
-          <w:rFonts w:asciiTheme="majorBidi" w:hAnsiTheme="majorBidi" w:cstheme="majorBidi"/>
+          <w:rFonts w:ascii="Calibri" w:hAnsi="Calibri" w:cs="Calibri"/>
           <w:sz w:val="28"/>
           <w:szCs w:val="28"/>
         </w:rPr>
@@ -1337,38 +1907,28 @@
         </w:numPr>
         <w:jc w:val="both"/>
         <w:rPr>
-          <w:rFonts w:asciiTheme="majorBidi" w:hAnsiTheme="majorBidi" w:cstheme="majorBidi"/>
-          <w:sz w:val="28"/>
-          <w:szCs w:val="28"/>
-        </w:rPr>
-      </w:pPr>
-      <w:r>
-        <w:rPr>
-          <w:rFonts w:asciiTheme="majorBidi" w:hAnsiTheme="majorBidi" w:cstheme="majorBidi"/>
-          <w:i/>
-          <w:iCs/>
-          <w:sz w:val="28"/>
-          <w:szCs w:val="28"/>
-        </w:rPr>
-        <w:t>Software</w:t>
-      </w:r>
-      <w:r>
-        <w:rPr>
-          <w:rFonts w:asciiTheme="majorBidi" w:hAnsiTheme="majorBidi" w:cstheme="majorBidi"/>
-          <w:i/>
-          <w:iCs/>
-          <w:sz w:val="28"/>
-          <w:szCs w:val="28"/>
-        </w:rPr>
-        <w:t xml:space="preserve"> Manager</w:t>
-      </w:r>
-      <w:r>
-        <w:rPr>
-          <w:rFonts w:asciiTheme="majorBidi" w:hAnsiTheme="majorBidi" w:cstheme="majorBidi"/>
-          <w:sz w:val="28"/>
-          <w:szCs w:val="28"/>
-        </w:rPr>
-        <w:t>: SLA owner.</w:t>
+          <w:rFonts w:ascii="Calibri" w:hAnsi="Calibri" w:cs="Calibri"/>
+          <w:sz w:val="28"/>
+          <w:szCs w:val="28"/>
+        </w:rPr>
+      </w:pPr>
+      <w:r>
+        <w:rPr>
+          <w:rFonts w:ascii="Calibri" w:hAnsi="Calibri" w:cs="Calibri"/>
+          <w:b/>
+          <w:bCs/>
+          <w:sz w:val="28"/>
+          <w:szCs w:val="28"/>
+        </w:rPr>
+        <w:t>Software Manager:</w:t>
+      </w:r>
+      <w:r>
+        <w:rPr>
+          <w:rFonts w:ascii="Calibri" w:hAnsi="Calibri" w:cs="Calibri"/>
+          <w:sz w:val="28"/>
+          <w:szCs w:val="28"/>
+        </w:rPr>
+        <w:t xml:space="preserve"> SLA owner.</w:t>
       </w:r>
     </w:p>
     <w:p>
@@ -1379,16 +1939,16 @@
         </w:numPr>
         <w:jc w:val="both"/>
         <w:rPr>
-          <w:rFonts w:asciiTheme="majorBidi" w:hAnsiTheme="majorBidi" w:cstheme="majorBidi"/>
-          <w:sz w:val="28"/>
-          <w:szCs w:val="28"/>
-        </w:rPr>
-      </w:pPr>
-      <w:r>
-        <w:rPr>
-          <w:rFonts w:asciiTheme="majorBidi" w:hAnsiTheme="majorBidi" w:cstheme="majorBidi"/>
-          <w:i/>
-          <w:iCs/>
+          <w:rFonts w:ascii="Calibri" w:hAnsi="Calibri" w:cs="Calibri"/>
+          <w:sz w:val="28"/>
+          <w:szCs w:val="28"/>
+        </w:rPr>
+      </w:pPr>
+      <w:r>
+        <w:rPr>
+          <w:rFonts w:ascii="Calibri" w:hAnsi="Calibri" w:cs="Calibri"/>
+          <w:b/>
+          <w:bCs/>
           <w:sz w:val="28"/>
           <w:szCs w:val="28"/>
         </w:rPr>
@@ -1396,7 +1956,7 @@
       </w:r>
       <w:r>
         <w:rPr>
-          <w:rFonts w:asciiTheme="majorBidi" w:hAnsiTheme="majorBidi" w:cstheme="majorBidi"/>
+          <w:rFonts w:ascii="Calibri" w:hAnsi="Calibri" w:cs="Calibri"/>
           <w:sz w:val="28"/>
           <w:szCs w:val="28"/>
         </w:rPr>
@@ -1411,14 +1971,14 @@
         </w:numPr>
         <w:jc w:val="both"/>
         <w:rPr>
-          <w:rFonts w:asciiTheme="majorBidi" w:hAnsiTheme="majorBidi" w:cstheme="majorBidi"/>
-          <w:sz w:val="28"/>
-          <w:szCs w:val="28"/>
-        </w:rPr>
-      </w:pPr>
-      <w:r>
-        <w:rPr>
-          <w:rFonts w:asciiTheme="majorBidi" w:hAnsiTheme="majorBidi" w:cstheme="majorBidi"/>
+          <w:rFonts w:ascii="Calibri" w:hAnsi="Calibri" w:cs="Calibri"/>
+          <w:sz w:val="28"/>
+          <w:szCs w:val="28"/>
+        </w:rPr>
+      </w:pPr>
+      <w:r>
+        <w:rPr>
+          <w:rFonts w:ascii="Calibri" w:hAnsi="Calibri" w:cs="Calibri"/>
           <w:b/>
           <w:bCs/>
           <w:sz w:val="28"/>
@@ -1428,27 +1988,11 @@
       </w:r>
       <w:r>
         <w:rPr>
-          <w:rFonts w:asciiTheme="majorBidi" w:hAnsiTheme="majorBidi" w:cstheme="majorBidi"/>
-          <w:sz w:val="28"/>
-          <w:szCs w:val="28"/>
-        </w:rPr>
-        <w:t>:</w:t>
-      </w:r>
-      <w:r>
-        <w:rPr>
-          <w:rFonts w:asciiTheme="majorBidi" w:hAnsiTheme="majorBidi" w:cstheme="majorBidi"/>
-          <w:sz w:val="28"/>
-          <w:szCs w:val="28"/>
-        </w:rPr>
-        <w:t xml:space="preserve"> (maintenance). </w:t>
-      </w:r>
-      <w:r>
-        <w:rPr>
-          <w:rFonts w:asciiTheme="majorBidi" w:hAnsiTheme="majorBidi" w:cstheme="majorBidi"/>
-          <w:sz w:val="28"/>
-          <w:szCs w:val="28"/>
-        </w:rPr>
-        <w:t>deadlines.</w:t>
+          <w:rFonts w:ascii="Calibri" w:hAnsi="Calibri" w:cs="Calibri"/>
+          <w:sz w:val="28"/>
+          <w:szCs w:val="28"/>
+        </w:rPr>
+        <w:t>: (maintenance). deadlines.</w:t>
       </w:r>
     </w:p>
     <w:p>
@@ -1459,14 +2003,14 @@
         </w:numPr>
         <w:jc w:val="both"/>
         <w:rPr>
-          <w:rFonts w:asciiTheme="majorBidi" w:hAnsiTheme="majorBidi" w:cstheme="majorBidi"/>
-          <w:sz w:val="28"/>
-          <w:szCs w:val="28"/>
-        </w:rPr>
-      </w:pPr>
-      <w:r>
-        <w:rPr>
-          <w:rFonts w:asciiTheme="majorBidi" w:hAnsiTheme="majorBidi" w:cstheme="majorBidi"/>
+          <w:rFonts w:ascii="Calibri" w:hAnsi="Calibri" w:cs="Calibri"/>
+          <w:sz w:val="28"/>
+          <w:szCs w:val="28"/>
+        </w:rPr>
+      </w:pPr>
+      <w:r>
+        <w:rPr>
+          <w:rFonts w:ascii="Calibri" w:hAnsi="Calibri" w:cs="Calibri"/>
           <w:b/>
           <w:bCs/>
           <w:sz w:val="28"/>
@@ -1476,15 +2020,15 @@
       </w:r>
       <w:r>
         <w:rPr>
-          <w:rFonts w:asciiTheme="majorBidi" w:hAnsiTheme="majorBidi" w:cstheme="majorBidi"/>
-          <w:sz w:val="28"/>
-          <w:szCs w:val="28"/>
-        </w:rPr>
-        <w:t xml:space="preserve">: Pre-approved modules (e.g., report customization) </w:t>
-      </w:r>
-      <w:r>
-        <w:rPr>
-          <w:rFonts w:asciiTheme="majorBidi" w:hAnsiTheme="majorBidi" w:cstheme="majorBidi"/>
+          <w:rFonts w:ascii="Calibri" w:hAnsi="Calibri" w:cs="Calibri"/>
+          <w:sz w:val="28"/>
+          <w:szCs w:val="28"/>
+        </w:rPr>
+        <w:t xml:space="preserve">: Pre-approved modules (e.g., customization) </w:t>
+      </w:r>
+      <w:r>
+        <w:rPr>
+          <w:rFonts w:ascii="Calibri" w:hAnsi="Calibri" w:cs="Calibri"/>
           <w:sz w:val="28"/>
           <w:szCs w:val="28"/>
         </w:rPr>
@@ -1492,11 +2036,27 @@
       </w:r>
       <w:r>
         <w:rPr>
-          <w:rFonts w:asciiTheme="majorBidi" w:hAnsiTheme="majorBidi" w:cstheme="majorBidi"/>
-          <w:sz w:val="28"/>
-          <w:szCs w:val="28"/>
-        </w:rPr>
-        <w:t xml:space="preserve"> 2-week delivery.</w:t>
+          <w:rFonts w:ascii="Calibri" w:hAnsi="Calibri" w:cs="Calibri"/>
+          <w:sz w:val="28"/>
+          <w:szCs w:val="28"/>
+        </w:rPr>
+        <w:t xml:space="preserve"> </w:t>
+      </w:r>
+      <w:r>
+        <w:rPr>
+          <w:rFonts w:ascii="Calibri" w:hAnsi="Calibri" w:cs="Calibri"/>
+          <w:sz w:val="28"/>
+          <w:szCs w:val="28"/>
+        </w:rPr>
+        <w:t>5</w:t>
+      </w:r>
+      <w:r>
+        <w:rPr>
+          <w:rFonts w:ascii="Calibri" w:hAnsi="Calibri" w:cs="Calibri"/>
+          <w:sz w:val="28"/>
+          <w:szCs w:val="28"/>
+        </w:rPr>
+        <w:t>-week delivery.</w:t>
       </w:r>
     </w:p>
     <w:p>
@@ -1507,14 +2067,14 @@
         </w:numPr>
         <w:jc w:val="both"/>
         <w:rPr>
-          <w:rFonts w:asciiTheme="majorBidi" w:hAnsiTheme="majorBidi" w:cstheme="majorBidi"/>
-          <w:sz w:val="28"/>
-          <w:szCs w:val="28"/>
-        </w:rPr>
-      </w:pPr>
-      <w:r>
-        <w:rPr>
-          <w:rFonts w:asciiTheme="majorBidi" w:hAnsiTheme="majorBidi" w:cstheme="majorBidi"/>
+          <w:rFonts w:ascii="Calibri" w:hAnsi="Calibri" w:cs="Calibri"/>
+          <w:sz w:val="28"/>
+          <w:szCs w:val="28"/>
+        </w:rPr>
+      </w:pPr>
+      <w:r>
+        <w:rPr>
+          <w:rFonts w:ascii="Calibri" w:hAnsi="Calibri" w:cs="Calibri"/>
           <w:b/>
           <w:bCs/>
           <w:sz w:val="28"/>
@@ -1524,7 +2084,7 @@
       </w:r>
       <w:r>
         <w:rPr>
-          <w:rFonts w:asciiTheme="majorBidi" w:hAnsiTheme="majorBidi" w:cstheme="majorBidi"/>
+          <w:rFonts w:ascii="Calibri" w:hAnsi="Calibri" w:cs="Calibri"/>
           <w:sz w:val="28"/>
           <w:szCs w:val="28"/>
         </w:rPr>
@@ -1535,19 +2095,32 @@
       <w:pPr>
         <w:jc w:val="both"/>
         <w:rPr>
-          <w:rFonts w:asciiTheme="majorBidi" w:hAnsiTheme="majorBidi" w:cstheme="majorBidi"/>
-          <w:sz w:val="28"/>
-          <w:szCs w:val="28"/>
-        </w:rPr>
-      </w:pPr>
-      <w:r>
-        <w:rPr>
-          <w:rFonts w:asciiTheme="majorBidi" w:hAnsiTheme="majorBidi" w:cstheme="majorBidi"/>
+          <w:rFonts w:ascii="Calibri" w:hAnsi="Calibri" w:cs="Calibri"/>
           <w:b/>
           <w:bCs/>
           <w:sz w:val="28"/>
           <w:szCs w:val="28"/>
         </w:rPr>
+      </w:pPr>
+    </w:p>
+    <w:p>
+      <w:pPr>
+        <w:jc w:val="both"/>
+        <w:rPr>
+          <w:rFonts w:ascii="Calibri" w:hAnsi="Calibri" w:cs="Calibri"/>
+          <w:sz w:val="28"/>
+          <w:szCs w:val="28"/>
+        </w:rPr>
+      </w:pPr>
+      <w:r>
+        <w:rPr>
+          <w:rFonts w:ascii="Calibri" w:hAnsi="Calibri" w:cs="Calibri"/>
+          <w:b/>
+          <w:bCs/>
+          <w:sz w:val="28"/>
+          <w:szCs w:val="28"/>
+        </w:rPr>
+        <w:lastRenderedPageBreak/>
         <w:t>Step 4: Development &amp; UAT</w:t>
       </w:r>
     </w:p>
@@ -1559,14 +2132,14 @@
         </w:numPr>
         <w:jc w:val="both"/>
         <w:rPr>
-          <w:rFonts w:asciiTheme="majorBidi" w:hAnsiTheme="majorBidi" w:cstheme="majorBidi"/>
-          <w:sz w:val="28"/>
-          <w:szCs w:val="28"/>
-        </w:rPr>
-      </w:pPr>
-      <w:r>
-        <w:rPr>
-          <w:rFonts w:asciiTheme="majorBidi" w:hAnsiTheme="majorBidi" w:cstheme="majorBidi"/>
+          <w:rFonts w:ascii="Calibri" w:hAnsi="Calibri" w:cs="Calibri"/>
+          <w:sz w:val="28"/>
+          <w:szCs w:val="28"/>
+        </w:rPr>
+      </w:pPr>
+      <w:r>
+        <w:rPr>
+          <w:rFonts w:ascii="Calibri" w:hAnsi="Calibri" w:cs="Calibri"/>
           <w:b/>
           <w:bCs/>
           <w:sz w:val="28"/>
@@ -1576,7 +2149,7 @@
       </w:r>
       <w:r>
         <w:rPr>
-          <w:rFonts w:asciiTheme="majorBidi" w:hAnsiTheme="majorBidi" w:cstheme="majorBidi"/>
+          <w:rFonts w:ascii="Calibri" w:hAnsi="Calibri" w:cs="Calibri"/>
           <w:sz w:val="28"/>
           <w:szCs w:val="28"/>
         </w:rPr>
@@ -1591,14 +2164,14 @@
         </w:numPr>
         <w:jc w:val="both"/>
         <w:rPr>
-          <w:rFonts w:asciiTheme="majorBidi" w:hAnsiTheme="majorBidi" w:cstheme="majorBidi"/>
-          <w:sz w:val="28"/>
-          <w:szCs w:val="28"/>
-        </w:rPr>
-      </w:pPr>
-      <w:r>
-        <w:rPr>
-          <w:rFonts w:asciiTheme="majorBidi" w:hAnsiTheme="majorBidi" w:cstheme="majorBidi"/>
+          <w:rFonts w:ascii="Calibri" w:hAnsi="Calibri" w:cs="Calibri"/>
+          <w:sz w:val="28"/>
+          <w:szCs w:val="28"/>
+        </w:rPr>
+      </w:pPr>
+      <w:r>
+        <w:rPr>
+          <w:rFonts w:ascii="Calibri" w:hAnsi="Calibri" w:cs="Calibri"/>
           <w:sz w:val="28"/>
           <w:szCs w:val="28"/>
         </w:rPr>
@@ -1606,7 +2179,7 @@
       </w:r>
       <w:r>
         <w:rPr>
-          <w:rFonts w:asciiTheme="majorBidi" w:hAnsiTheme="majorBidi" w:cstheme="majorBidi"/>
+          <w:rFonts w:ascii="Calibri" w:hAnsi="Calibri" w:cs="Calibri"/>
           <w:sz w:val="28"/>
           <w:szCs w:val="28"/>
         </w:rPr>
@@ -1614,7 +2187,7 @@
       </w:r>
       <w:r>
         <w:rPr>
-          <w:rFonts w:asciiTheme="majorBidi" w:hAnsiTheme="majorBidi" w:cstheme="majorBidi"/>
+          <w:rFonts w:ascii="Calibri" w:hAnsi="Calibri" w:cs="Calibri"/>
           <w:sz w:val="28"/>
           <w:szCs w:val="28"/>
         </w:rPr>
@@ -1629,14 +2202,14 @@
         </w:numPr>
         <w:jc w:val="both"/>
         <w:rPr>
-          <w:rFonts w:asciiTheme="majorBidi" w:hAnsiTheme="majorBidi" w:cstheme="majorBidi"/>
-          <w:sz w:val="28"/>
-          <w:szCs w:val="28"/>
-        </w:rPr>
-      </w:pPr>
-      <w:r>
-        <w:rPr>
-          <w:rFonts w:asciiTheme="majorBidi" w:hAnsiTheme="majorBidi" w:cstheme="majorBidi"/>
+          <w:rFonts w:ascii="Calibri" w:hAnsi="Calibri" w:cs="Calibri"/>
+          <w:sz w:val="28"/>
+          <w:szCs w:val="28"/>
+        </w:rPr>
+      </w:pPr>
+      <w:r>
+        <w:rPr>
+          <w:rFonts w:ascii="Calibri" w:hAnsi="Calibri" w:cs="Calibri"/>
           <w:sz w:val="28"/>
           <w:szCs w:val="28"/>
         </w:rPr>
@@ -1644,7 +2217,7 @@
       </w:r>
       <w:r>
         <w:rPr>
-          <w:rFonts w:asciiTheme="majorBidi" w:hAnsiTheme="majorBidi" w:cstheme="majorBidi"/>
+          <w:rFonts w:ascii="Calibri" w:hAnsi="Calibri" w:cs="Calibri"/>
           <w:b/>
           <w:bCs/>
           <w:sz w:val="28"/>
@@ -1654,7 +2227,7 @@
       </w:r>
       <w:r>
         <w:rPr>
-          <w:rFonts w:asciiTheme="majorBidi" w:hAnsiTheme="majorBidi" w:cstheme="majorBidi"/>
+          <w:rFonts w:ascii="Calibri" w:hAnsi="Calibri" w:cs="Calibri"/>
           <w:sz w:val="28"/>
           <w:szCs w:val="28"/>
         </w:rPr>
@@ -1669,14 +2242,14 @@
         </w:numPr>
         <w:jc w:val="both"/>
         <w:rPr>
-          <w:rFonts w:asciiTheme="majorBidi" w:hAnsiTheme="majorBidi" w:cstheme="majorBidi"/>
-          <w:sz w:val="28"/>
-          <w:szCs w:val="28"/>
-        </w:rPr>
-      </w:pPr>
-      <w:r>
-        <w:rPr>
-          <w:rFonts w:asciiTheme="majorBidi" w:hAnsiTheme="majorBidi" w:cstheme="majorBidi"/>
+          <w:rFonts w:ascii="Calibri" w:hAnsi="Calibri" w:cs="Calibri"/>
+          <w:sz w:val="28"/>
+          <w:szCs w:val="28"/>
+        </w:rPr>
+      </w:pPr>
+      <w:r>
+        <w:rPr>
+          <w:rFonts w:ascii="Calibri" w:hAnsi="Calibri" w:cs="Calibri"/>
           <w:b/>
           <w:bCs/>
           <w:sz w:val="28"/>
@@ -1686,7 +2259,7 @@
       </w:r>
       <w:r>
         <w:rPr>
-          <w:rFonts w:asciiTheme="majorBidi" w:hAnsiTheme="majorBidi" w:cstheme="majorBidi"/>
+          <w:rFonts w:ascii="Calibri" w:hAnsi="Calibri" w:cs="Calibri"/>
           <w:sz w:val="28"/>
           <w:szCs w:val="28"/>
         </w:rPr>
@@ -1701,28 +2274,28 @@
         </w:numPr>
         <w:jc w:val="both"/>
         <w:rPr>
-          <w:rFonts w:asciiTheme="majorBidi" w:hAnsiTheme="majorBidi" w:cstheme="majorBidi"/>
-          <w:sz w:val="28"/>
-          <w:szCs w:val="28"/>
-        </w:rPr>
-      </w:pPr>
-      <w:r>
-        <w:rPr>
-          <w:rFonts w:asciiTheme="majorBidi" w:hAnsiTheme="majorBidi" w:cstheme="majorBidi"/>
-          <w:i/>
-          <w:iCs/>
-          <w:sz w:val="28"/>
-          <w:szCs w:val="28"/>
-        </w:rPr>
-        <w:t>Dev Team</w:t>
-      </w:r>
-      <w:r>
-        <w:rPr>
-          <w:rFonts w:asciiTheme="majorBidi" w:hAnsiTheme="majorBidi" w:cstheme="majorBidi"/>
-          <w:sz w:val="28"/>
-          <w:szCs w:val="28"/>
-        </w:rPr>
-        <w:t>: Builds solution.</w:t>
+          <w:rFonts w:ascii="Calibri" w:hAnsi="Calibri" w:cs="Calibri"/>
+          <w:sz w:val="28"/>
+          <w:szCs w:val="28"/>
+        </w:rPr>
+      </w:pPr>
+      <w:r>
+        <w:rPr>
+          <w:rFonts w:ascii="Calibri" w:hAnsi="Calibri" w:cs="Calibri"/>
+          <w:b/>
+          <w:bCs/>
+          <w:sz w:val="28"/>
+          <w:szCs w:val="28"/>
+        </w:rPr>
+        <w:t>Business Analyst</w:t>
+      </w:r>
+      <w:r>
+        <w:rPr>
+          <w:rFonts w:ascii="Calibri" w:hAnsi="Calibri" w:cs="Calibri"/>
+          <w:sz w:val="28"/>
+          <w:szCs w:val="28"/>
+        </w:rPr>
+        <w:t xml:space="preserve"> Document.</w:t>
       </w:r>
     </w:p>
     <w:p>
@@ -1733,90 +2306,166 @@
         </w:numPr>
         <w:jc w:val="both"/>
         <w:rPr>
-          <w:rFonts w:asciiTheme="majorBidi" w:hAnsiTheme="majorBidi" w:cstheme="majorBidi"/>
-          <w:sz w:val="28"/>
-          <w:szCs w:val="28"/>
-        </w:rPr>
-      </w:pPr>
-      <w:r>
-        <w:rPr>
-          <w:rFonts w:asciiTheme="majorBidi" w:hAnsiTheme="majorBidi" w:cstheme="majorBidi"/>
+          <w:rFonts w:ascii="Calibri" w:hAnsi="Calibri" w:cs="Calibri"/>
+          <w:sz w:val="28"/>
+          <w:szCs w:val="28"/>
+        </w:rPr>
+      </w:pPr>
+      <w:proofErr w:type="gramStart"/>
+      <w:r>
+        <w:rPr>
+          <w:rFonts w:ascii="Calibri" w:hAnsi="Calibri" w:cs="Calibri"/>
+          <w:b/>
+          <w:bCs/>
           <w:i/>
           <w:iCs/>
           <w:sz w:val="28"/>
           <w:szCs w:val="28"/>
         </w:rPr>
-        <w:t>Subsidiary Users</w:t>
-      </w:r>
-      <w:r>
-        <w:rPr>
-          <w:rFonts w:asciiTheme="majorBidi" w:hAnsiTheme="majorBidi" w:cstheme="majorBidi"/>
-          <w:sz w:val="28"/>
-          <w:szCs w:val="28"/>
-        </w:rPr>
-        <w:t>: UAT execution</w:t>
-      </w:r>
-      <w:r>
-        <w:rPr>
-          <w:rFonts w:asciiTheme="majorBidi" w:hAnsiTheme="majorBidi" w:cstheme="majorBidi"/>
-          <w:sz w:val="28"/>
-          <w:szCs w:val="28"/>
-        </w:rPr>
-        <w:t>, Team Lead, B</w:t>
-      </w:r>
-      <w:r>
-        <w:rPr>
-          <w:rFonts w:asciiTheme="majorBidi" w:hAnsiTheme="majorBidi" w:cstheme="majorBidi"/>
-          <w:sz w:val="28"/>
-          <w:szCs w:val="28"/>
-        </w:rPr>
-        <w:t xml:space="preserve">usiness </w:t>
-      </w:r>
-      <w:r>
-        <w:rPr>
-          <w:rFonts w:asciiTheme="majorBidi" w:hAnsiTheme="majorBidi" w:cstheme="majorBidi"/>
-          <w:sz w:val="28"/>
-          <w:szCs w:val="28"/>
-        </w:rPr>
-        <w:t>A</w:t>
-      </w:r>
-      <w:r>
-        <w:rPr>
-          <w:rFonts w:asciiTheme="majorBidi" w:hAnsiTheme="majorBidi" w:cstheme="majorBidi"/>
-          <w:sz w:val="28"/>
-          <w:szCs w:val="28"/>
-        </w:rPr>
-        <w:t>nalyst</w:t>
-      </w:r>
-      <w:r>
-        <w:rPr>
-          <w:rFonts w:asciiTheme="majorBidi" w:hAnsiTheme="majorBidi" w:cstheme="majorBidi"/>
-          <w:sz w:val="28"/>
-          <w:szCs w:val="28"/>
-        </w:rPr>
-        <w:t>, Test Engineer</w:t>
-      </w:r>
-      <w:r>
-        <w:rPr>
-          <w:rFonts w:asciiTheme="majorBidi" w:hAnsiTheme="majorBidi" w:cstheme="majorBidi"/>
-          <w:sz w:val="28"/>
-          <w:szCs w:val="28"/>
-        </w:rPr>
-        <w:t>.</w:t>
+        <w:t>Tech</w:t>
+      </w:r>
+      <w:r>
+        <w:rPr>
+          <w:rFonts w:ascii="Calibri" w:hAnsi="Calibri" w:cs="Calibri"/>
+          <w:b/>
+          <w:bCs/>
+          <w:i/>
+          <w:iCs/>
+          <w:sz w:val="28"/>
+          <w:szCs w:val="28"/>
+        </w:rPr>
+        <w:t xml:space="preserve">nical </w:t>
+      </w:r>
+      <w:r>
+        <w:rPr>
+          <w:rFonts w:ascii="Calibri" w:hAnsi="Calibri" w:cs="Calibri"/>
+          <w:b/>
+          <w:bCs/>
+          <w:i/>
+          <w:iCs/>
+          <w:sz w:val="28"/>
+          <w:szCs w:val="28"/>
+        </w:rPr>
+        <w:t xml:space="preserve"> Team</w:t>
+      </w:r>
+      <w:proofErr w:type="gramEnd"/>
+      <w:r>
+        <w:rPr>
+          <w:rFonts w:ascii="Calibri" w:hAnsi="Calibri" w:cs="Calibri"/>
+          <w:b/>
+          <w:bCs/>
+          <w:sz w:val="28"/>
+          <w:szCs w:val="28"/>
+        </w:rPr>
+        <w:t>:</w:t>
+      </w:r>
+      <w:r>
+        <w:rPr>
+          <w:rFonts w:ascii="Calibri" w:hAnsi="Calibri" w:cs="Calibri"/>
+          <w:sz w:val="28"/>
+          <w:szCs w:val="28"/>
+        </w:rPr>
+        <w:t xml:space="preserve"> Builds solution.</w:t>
       </w:r>
     </w:p>
     <w:p>
       <w:pPr>
+        <w:numPr>
+          <w:ilvl w:val="1"/>
+          <w:numId w:val="44"/>
+        </w:numPr>
         <w:jc w:val="both"/>
         <w:rPr>
-          <w:rFonts w:asciiTheme="majorBidi" w:hAnsiTheme="majorBidi" w:cstheme="majorBidi"/>
-          <w:sz w:val="28"/>
-          <w:szCs w:val="28"/>
-        </w:rPr>
-      </w:pPr>
-      <w:r>
-        <w:rPr>
-          <w:rFonts w:asciiTheme="majorBidi" w:hAnsiTheme="majorBidi" w:cstheme="majorBidi"/>
+          <w:rFonts w:ascii="Calibri" w:hAnsi="Calibri" w:cs="Calibri"/>
+          <w:sz w:val="28"/>
+          <w:szCs w:val="28"/>
+        </w:rPr>
+      </w:pPr>
+      <w:r>
+        <w:rPr>
+          <w:rFonts w:ascii="Calibri" w:hAnsi="Calibri" w:cs="Calibri"/>
+          <w:b/>
+          <w:bCs/>
+          <w:i/>
+          <w:iCs/>
+          <w:sz w:val="28"/>
+          <w:szCs w:val="28"/>
+        </w:rPr>
+        <w:t>Subsidiary Users</w:t>
+      </w:r>
+      <w:r>
+        <w:rPr>
+          <w:rFonts w:ascii="Calibri" w:hAnsi="Calibri" w:cs="Calibri"/>
+          <w:b/>
+          <w:bCs/>
+          <w:sz w:val="28"/>
+          <w:szCs w:val="28"/>
+        </w:rPr>
+        <w:t>:</w:t>
+      </w:r>
+      <w:r>
+        <w:rPr>
+          <w:rFonts w:ascii="Calibri" w:hAnsi="Calibri" w:cs="Calibri"/>
+          <w:sz w:val="28"/>
+          <w:szCs w:val="28"/>
+        </w:rPr>
+        <w:t xml:space="preserve"> UAT execution</w:t>
+      </w:r>
+      <w:r>
+        <w:rPr>
+          <w:rFonts w:ascii="Calibri" w:hAnsi="Calibri" w:cs="Calibri"/>
+          <w:sz w:val="28"/>
+          <w:szCs w:val="28"/>
+        </w:rPr>
+        <w:t xml:space="preserve"> </w:t>
+      </w:r>
+      <w:r>
+        <w:rPr>
+          <w:rFonts w:ascii="Calibri" w:hAnsi="Calibri" w:cs="Calibri"/>
+          <w:i/>
+          <w:iCs/>
+          <w:sz w:val="28"/>
+          <w:szCs w:val="28"/>
+        </w:rPr>
+        <w:t>Software Supervisor</w:t>
+      </w:r>
+      <w:r>
+        <w:rPr>
+          <w:rFonts w:ascii="Calibri" w:hAnsi="Calibri" w:cs="Calibri"/>
+          <w:sz w:val="28"/>
+          <w:szCs w:val="28"/>
+        </w:rPr>
+        <w:t xml:space="preserve">, Business Analyst, </w:t>
+      </w:r>
+      <w:r>
+        <w:rPr>
+          <w:rFonts w:ascii="Calibri" w:hAnsi="Calibri" w:cs="Calibri"/>
+          <w:sz w:val="28"/>
+          <w:szCs w:val="28"/>
+        </w:rPr>
+        <w:t xml:space="preserve">Software </w:t>
+      </w:r>
+      <w:r>
+        <w:rPr>
+          <w:rFonts w:ascii="Calibri" w:hAnsi="Calibri" w:cs="Calibri"/>
+          <w:sz w:val="28"/>
+          <w:szCs w:val="28"/>
+        </w:rPr>
+        <w:t>Test.</w:t>
+      </w:r>
+    </w:p>
+    <w:p>
+      <w:pPr>
+        <w:jc w:val="both"/>
+        <w:rPr>
+          <w:rFonts w:ascii="Calibri" w:hAnsi="Calibri" w:cs="Calibri"/>
+          <w:sz w:val="28"/>
+          <w:szCs w:val="28"/>
+        </w:rPr>
+      </w:pPr>
+      <w:r>
+        <w:rPr>
+          <w:rFonts w:ascii="Calibri" w:hAnsi="Calibri" w:cs="Calibri"/>
           <w:b/>
           <w:bCs/>
           <w:sz w:val="28"/>
@@ -1833,14 +2482,14 @@
         </w:numPr>
         <w:jc w:val="both"/>
         <w:rPr>
-          <w:rFonts w:asciiTheme="majorBidi" w:hAnsiTheme="majorBidi" w:cstheme="majorBidi"/>
-          <w:sz w:val="28"/>
-          <w:szCs w:val="28"/>
-        </w:rPr>
-      </w:pPr>
-      <w:r>
-        <w:rPr>
-          <w:rFonts w:asciiTheme="majorBidi" w:hAnsiTheme="majorBidi" w:cstheme="majorBidi"/>
+          <w:rFonts w:ascii="Calibri" w:hAnsi="Calibri" w:cs="Calibri"/>
+          <w:sz w:val="28"/>
+          <w:szCs w:val="28"/>
+        </w:rPr>
+      </w:pPr>
+      <w:r>
+        <w:rPr>
+          <w:rFonts w:ascii="Calibri" w:hAnsi="Calibri" w:cs="Calibri"/>
           <w:b/>
           <w:bCs/>
           <w:sz w:val="28"/>
@@ -1850,7 +2499,7 @@
       </w:r>
       <w:r>
         <w:rPr>
-          <w:rFonts w:asciiTheme="majorBidi" w:hAnsiTheme="majorBidi" w:cstheme="majorBidi"/>
+          <w:rFonts w:ascii="Calibri" w:hAnsi="Calibri" w:cs="Calibri"/>
           <w:sz w:val="28"/>
           <w:szCs w:val="28"/>
         </w:rPr>
@@ -1865,22 +2514,30 @@
         </w:numPr>
         <w:jc w:val="both"/>
         <w:rPr>
-          <w:rFonts w:asciiTheme="majorBidi" w:hAnsiTheme="majorBidi" w:cstheme="majorBidi"/>
-          <w:sz w:val="28"/>
-          <w:szCs w:val="28"/>
-        </w:rPr>
-      </w:pPr>
-      <w:r>
-        <w:rPr>
-          <w:rFonts w:asciiTheme="majorBidi" w:hAnsiTheme="majorBidi" w:cstheme="majorBidi"/>
-          <w:sz w:val="28"/>
-          <w:szCs w:val="28"/>
-        </w:rPr>
-        <w:t>Release to production; monitor for 72h</w:t>
-      </w:r>
-      <w:r>
-        <w:rPr>
-          <w:rFonts w:asciiTheme="majorBidi" w:hAnsiTheme="majorBidi" w:cstheme="majorBidi"/>
+          <w:rFonts w:ascii="Calibri" w:hAnsi="Calibri" w:cs="Calibri"/>
+          <w:sz w:val="28"/>
+          <w:szCs w:val="28"/>
+        </w:rPr>
+      </w:pPr>
+      <w:r>
+        <w:rPr>
+          <w:rFonts w:ascii="Calibri" w:hAnsi="Calibri" w:cs="Calibri"/>
+          <w:sz w:val="28"/>
+          <w:szCs w:val="28"/>
+        </w:rPr>
+        <w:t xml:space="preserve">Release to production; monitor for </w:t>
+      </w:r>
+      <w:r>
+        <w:rPr>
+          <w:rFonts w:ascii="Calibri" w:hAnsi="Calibri" w:cs="Calibri"/>
+          <w:sz w:val="28"/>
+          <w:szCs w:val="28"/>
+        </w:rPr>
+        <w:t>72h</w:t>
+      </w:r>
+      <w:r>
+        <w:rPr>
+          <w:rFonts w:ascii="Calibri" w:hAnsi="Calibri" w:cs="Calibri"/>
           <w:sz w:val="28"/>
           <w:szCs w:val="28"/>
         </w:rPr>
@@ -1895,18 +2552,26 @@
         </w:numPr>
         <w:jc w:val="both"/>
         <w:rPr>
-          <w:rFonts w:asciiTheme="majorBidi" w:hAnsiTheme="majorBidi" w:cstheme="majorBidi"/>
-          <w:sz w:val="28"/>
-          <w:szCs w:val="28"/>
-        </w:rPr>
-      </w:pPr>
-      <w:r>
-        <w:rPr>
-          <w:rFonts w:asciiTheme="majorBidi" w:hAnsiTheme="majorBidi" w:cstheme="majorBidi"/>
-          <w:sz w:val="28"/>
-          <w:szCs w:val="28"/>
-        </w:rPr>
-        <w:t>Automate subsidiary satisfaction survey.</w:t>
+          <w:rFonts w:ascii="Calibri" w:hAnsi="Calibri" w:cs="Calibri"/>
+          <w:sz w:val="28"/>
+          <w:szCs w:val="28"/>
+        </w:rPr>
+      </w:pPr>
+      <w:r>
+        <w:rPr>
+          <w:rFonts w:ascii="Calibri" w:hAnsi="Calibri" w:cs="Calibri"/>
+          <w:sz w:val="28"/>
+          <w:szCs w:val="28"/>
+        </w:rPr>
+        <w:t>S</w:t>
+      </w:r>
+      <w:r>
+        <w:rPr>
+          <w:rFonts w:ascii="Calibri" w:hAnsi="Calibri" w:cs="Calibri"/>
+          <w:sz w:val="28"/>
+          <w:szCs w:val="28"/>
+        </w:rPr>
+        <w:t>ubsidiary satisfaction survey.</w:t>
       </w:r>
     </w:p>
     <w:p>
@@ -1917,14 +2582,14 @@
         </w:numPr>
         <w:jc w:val="both"/>
         <w:rPr>
-          <w:rFonts w:asciiTheme="majorBidi" w:hAnsiTheme="majorBidi" w:cstheme="majorBidi"/>
-          <w:sz w:val="28"/>
-          <w:szCs w:val="28"/>
-        </w:rPr>
-      </w:pPr>
-      <w:r>
-        <w:rPr>
-          <w:rFonts w:asciiTheme="majorBidi" w:hAnsiTheme="majorBidi" w:cstheme="majorBidi"/>
+          <w:rFonts w:ascii="Calibri" w:hAnsi="Calibri" w:cs="Calibri"/>
+          <w:sz w:val="28"/>
+          <w:szCs w:val="28"/>
+        </w:rPr>
+      </w:pPr>
+      <w:r>
+        <w:rPr>
+          <w:rFonts w:ascii="Calibri" w:hAnsi="Calibri" w:cs="Calibri"/>
           <w:b/>
           <w:bCs/>
           <w:sz w:val="28"/>
@@ -1934,7 +2599,7 @@
       </w:r>
       <w:r>
         <w:rPr>
-          <w:rFonts w:asciiTheme="majorBidi" w:hAnsiTheme="majorBidi" w:cstheme="majorBidi"/>
+          <w:rFonts w:ascii="Calibri" w:hAnsi="Calibri" w:cs="Calibri"/>
           <w:sz w:val="28"/>
           <w:szCs w:val="28"/>
         </w:rPr>
@@ -1949,28 +2614,38 @@
         </w:numPr>
         <w:jc w:val="both"/>
         <w:rPr>
-          <w:rFonts w:asciiTheme="majorBidi" w:hAnsiTheme="majorBidi" w:cstheme="majorBidi"/>
-          <w:sz w:val="28"/>
-          <w:szCs w:val="28"/>
-        </w:rPr>
-      </w:pPr>
-      <w:r>
-        <w:rPr>
-          <w:rFonts w:asciiTheme="majorBidi" w:hAnsiTheme="majorBidi" w:cstheme="majorBidi"/>
+          <w:rFonts w:ascii="Calibri" w:hAnsi="Calibri" w:cs="Calibri"/>
+          <w:sz w:val="28"/>
+          <w:szCs w:val="28"/>
+        </w:rPr>
+      </w:pPr>
+      <w:r>
+        <w:rPr>
+          <w:rFonts w:ascii="Calibri" w:hAnsi="Calibri" w:cs="Calibri"/>
+          <w:b/>
+          <w:bCs/>
+          <w:sz w:val="28"/>
+          <w:szCs w:val="28"/>
+        </w:rPr>
+        <w:t>Software Supervisor</w:t>
+      </w:r>
+      <w:r>
+        <w:rPr>
+          <w:rFonts w:ascii="Calibri" w:hAnsi="Calibri" w:cs="Calibri"/>
           <w:i/>
           <w:iCs/>
           <w:sz w:val="28"/>
           <w:szCs w:val="28"/>
         </w:rPr>
-        <w:t>Team Lead</w:t>
-      </w:r>
-      <w:r>
-        <w:rPr>
-          <w:rFonts w:asciiTheme="majorBidi" w:hAnsiTheme="majorBidi" w:cstheme="majorBidi"/>
-          <w:sz w:val="28"/>
-          <w:szCs w:val="28"/>
-        </w:rPr>
-        <w:t>: Deployment oversight.</w:t>
+        <w:t>:</w:t>
+      </w:r>
+      <w:r>
+        <w:rPr>
+          <w:rFonts w:ascii="Calibri" w:hAnsi="Calibri" w:cs="Calibri"/>
+          <w:sz w:val="28"/>
+          <w:szCs w:val="28"/>
+        </w:rPr>
+        <w:t xml:space="preserve"> Deployment oversight.</w:t>
       </w:r>
     </w:p>
     <w:p>
@@ -1981,35 +2656,92 @@
         </w:numPr>
         <w:jc w:val="both"/>
         <w:rPr>
-          <w:rFonts w:asciiTheme="majorBidi" w:hAnsiTheme="majorBidi" w:cstheme="majorBidi"/>
-          <w:sz w:val="28"/>
-          <w:szCs w:val="28"/>
-        </w:rPr>
-      </w:pPr>
-      <w:r>
-        <w:rPr>
-          <w:rFonts w:asciiTheme="majorBidi" w:hAnsiTheme="majorBidi" w:cstheme="majorBidi"/>
+          <w:rFonts w:ascii="Calibri" w:hAnsi="Calibri" w:cs="Calibri"/>
+          <w:sz w:val="28"/>
+          <w:szCs w:val="28"/>
+        </w:rPr>
+      </w:pPr>
+      <w:r>
+        <w:rPr>
+          <w:rFonts w:ascii="Calibri" w:hAnsi="Calibri" w:cs="Calibri"/>
           <w:i/>
           <w:iCs/>
           <w:sz w:val="28"/>
           <w:szCs w:val="28"/>
         </w:rPr>
-        <w:lastRenderedPageBreak/>
         <w:t>Shared Service Coordinator</w:t>
       </w:r>
       <w:r>
         <w:rPr>
-          <w:rFonts w:asciiTheme="majorBidi" w:hAnsiTheme="majorBidi" w:cstheme="majorBidi"/>
+          <w:rFonts w:ascii="Calibri" w:hAnsi="Calibri" w:cs="Calibri"/>
           <w:i/>
           <w:iCs/>
           <w:sz w:val="28"/>
           <w:szCs w:val="28"/>
         </w:rPr>
-        <w:t xml:space="preserve"> (Technical Team Lead)</w:t>
-      </w:r>
-      <w:r>
-        <w:rPr>
-          <w:rFonts w:asciiTheme="majorBidi" w:hAnsiTheme="majorBidi" w:cstheme="majorBidi"/>
+        <w:t xml:space="preserve"> (</w:t>
+      </w:r>
+      <w:r>
+        <w:rPr>
+          <w:rFonts w:ascii="Calibri" w:hAnsi="Calibri" w:cs="Calibri"/>
+          <w:sz w:val="28"/>
+          <w:szCs w:val="28"/>
+        </w:rPr>
+        <w:t>Business Analyst</w:t>
+      </w:r>
+      <w:r>
+        <w:rPr>
+          <w:rFonts w:ascii="Calibri" w:hAnsi="Calibri" w:cs="Calibri"/>
+          <w:sz w:val="28"/>
+          <w:szCs w:val="28"/>
+        </w:rPr>
+        <w:t>,</w:t>
+      </w:r>
+      <w:r>
+        <w:rPr>
+          <w:rFonts w:ascii="Calibri" w:hAnsi="Calibri" w:cs="Calibri"/>
+          <w:i/>
+          <w:iCs/>
+          <w:kern w:val="0"/>
+          <w:sz w:val="28"/>
+          <w:szCs w:val="28"/>
+          <w14:ligatures w14:val="none"/>
+        </w:rPr>
+        <w:t xml:space="preserve"> </w:t>
+      </w:r>
+      <w:r>
+        <w:rPr>
+          <w:rFonts w:ascii="Calibri" w:hAnsi="Calibri" w:cs="Calibri"/>
+          <w:i/>
+          <w:iCs/>
+          <w:sz w:val="28"/>
+          <w:szCs w:val="28"/>
+        </w:rPr>
+        <w:t xml:space="preserve">Software </w:t>
+      </w:r>
+      <w:r>
+        <w:rPr>
+          <w:rFonts w:ascii="Calibri" w:hAnsi="Calibri" w:cs="Calibri"/>
+          <w:i/>
+          <w:iCs/>
+          <w:sz w:val="28"/>
+          <w:szCs w:val="28"/>
+        </w:rPr>
+        <w:t>Supervisor</w:t>
+      </w:r>
+      <w:r>
+        <w:rPr>
+          <w:rFonts w:ascii="Calibri" w:hAnsi="Calibri" w:cs="Calibri"/>
+          <w:i/>
+          <w:iCs/>
+          <w:sz w:val="28"/>
+          <w:szCs w:val="28"/>
+        </w:rPr>
+        <w:t>, Software Manager)</w:t>
+      </w:r>
+      <w:r>
+        <w:rPr>
+          <w:rFonts w:ascii="Calibri" w:hAnsi="Calibri" w:cs="Calibri"/>
           <w:sz w:val="28"/>
           <w:szCs w:val="28"/>
         </w:rPr>
@@ -2020,24 +2752,14 @@
       <w:pPr>
         <w:jc w:val="both"/>
         <w:rPr>
-          <w:rFonts w:asciiTheme="majorBidi" w:hAnsiTheme="majorBidi" w:cstheme="majorBidi"/>
-          <w:sz w:val="28"/>
-          <w:szCs w:val="28"/>
-        </w:rPr>
-      </w:pPr>
-    </w:p>
-    <w:p>
-      <w:pPr>
-        <w:jc w:val="both"/>
-        <w:rPr>
-          <w:rFonts w:asciiTheme="majorBidi" w:hAnsiTheme="majorBidi" w:cstheme="majorBidi"/>
-          <w:sz w:val="28"/>
-          <w:szCs w:val="28"/>
-        </w:rPr>
-      </w:pPr>
-      <w:r>
-        <w:rPr>
-          <w:rFonts w:asciiTheme="majorBidi" w:hAnsiTheme="majorBidi" w:cstheme="majorBidi"/>
+          <w:rFonts w:ascii="Calibri" w:hAnsi="Calibri" w:cs="Calibri"/>
+          <w:sz w:val="28"/>
+          <w:szCs w:val="28"/>
+        </w:rPr>
+      </w:pPr>
+      <w:r>
+        <w:rPr>
+          <w:rFonts w:ascii="Calibri" w:hAnsi="Calibri" w:cs="Calibri"/>
           <w:b/>
           <w:bCs/>
           <w:sz w:val="28"/>
@@ -2055,14 +2777,14 @@
         </w:numPr>
         <w:jc w:val="both"/>
         <w:rPr>
-          <w:rFonts w:asciiTheme="majorBidi" w:hAnsiTheme="majorBidi" w:cstheme="majorBidi"/>
-          <w:sz w:val="28"/>
-          <w:szCs w:val="28"/>
-        </w:rPr>
-      </w:pPr>
-      <w:r>
-        <w:rPr>
-          <w:rFonts w:asciiTheme="majorBidi" w:hAnsiTheme="majorBidi" w:cstheme="majorBidi"/>
+          <w:rFonts w:ascii="Calibri" w:hAnsi="Calibri" w:cs="Calibri"/>
+          <w:sz w:val="28"/>
+          <w:szCs w:val="28"/>
+        </w:rPr>
+      </w:pPr>
+      <w:r>
+        <w:rPr>
+          <w:rFonts w:ascii="Calibri" w:hAnsi="Calibri" w:cs="Calibri"/>
           <w:sz w:val="28"/>
           <w:szCs w:val="28"/>
         </w:rPr>
@@ -2078,14 +2800,14 @@
         </w:numPr>
         <w:jc w:val="both"/>
         <w:rPr>
-          <w:rFonts w:asciiTheme="majorBidi" w:hAnsiTheme="majorBidi" w:cstheme="majorBidi"/>
-          <w:sz w:val="28"/>
-          <w:szCs w:val="28"/>
-        </w:rPr>
-      </w:pPr>
-      <w:r>
-        <w:rPr>
-          <w:rFonts w:asciiTheme="majorBidi" w:hAnsiTheme="majorBidi" w:cstheme="majorBidi"/>
+          <w:rFonts w:ascii="Calibri" w:hAnsi="Calibri" w:cs="Calibri"/>
+          <w:sz w:val="28"/>
+          <w:szCs w:val="28"/>
+        </w:rPr>
+      </w:pPr>
+      <w:r>
+        <w:rPr>
+          <w:rFonts w:ascii="Calibri" w:hAnsi="Calibri" w:cs="Calibri"/>
           <w:sz w:val="28"/>
           <w:szCs w:val="28"/>
         </w:rPr>
@@ -2101,14 +2823,14 @@
         </w:numPr>
         <w:jc w:val="both"/>
         <w:rPr>
-          <w:rFonts w:asciiTheme="majorBidi" w:hAnsiTheme="majorBidi" w:cstheme="majorBidi"/>
-          <w:sz w:val="28"/>
-          <w:szCs w:val="28"/>
-        </w:rPr>
-      </w:pPr>
-      <w:r>
-        <w:rPr>
-          <w:rFonts w:asciiTheme="majorBidi" w:hAnsiTheme="majorBidi" w:cstheme="majorBidi"/>
+          <w:rFonts w:ascii="Calibri" w:hAnsi="Calibri" w:cs="Calibri"/>
+          <w:sz w:val="28"/>
+          <w:szCs w:val="28"/>
+        </w:rPr>
+      </w:pPr>
+      <w:r>
+        <w:rPr>
+          <w:rFonts w:ascii="Calibri" w:hAnsi="Calibri" w:cs="Calibri"/>
           <w:sz w:val="28"/>
           <w:szCs w:val="28"/>
         </w:rPr>
@@ -2124,85 +2846,355 @@
         </w:numPr>
         <w:jc w:val="both"/>
         <w:rPr>
-          <w:rFonts w:asciiTheme="majorBidi" w:hAnsiTheme="majorBidi" w:cstheme="majorBidi"/>
-          <w:sz w:val="28"/>
-          <w:szCs w:val="28"/>
-        </w:rPr>
-      </w:pPr>
-      <w:r>
-        <w:rPr>
-          <w:rFonts w:asciiTheme="majorBidi" w:hAnsiTheme="majorBidi" w:cstheme="majorBidi"/>
-          <w:sz w:val="28"/>
-          <w:szCs w:val="28"/>
-        </w:rPr>
-        <w:t>Service Catalog Backlog by Software Manager</w:t>
+          <w:rFonts w:ascii="Calibri" w:hAnsi="Calibri" w:cs="Calibri"/>
+          <w:sz w:val="28"/>
+          <w:szCs w:val="28"/>
+        </w:rPr>
+      </w:pPr>
+      <w:r>
+        <w:rPr>
+          <w:rFonts w:ascii="Calibri" w:hAnsi="Calibri" w:cs="Calibri"/>
+          <w:sz w:val="28"/>
+          <w:szCs w:val="28"/>
+        </w:rPr>
+        <w:t xml:space="preserve">Request Form by </w:t>
+      </w:r>
+      <w:r>
+        <w:rPr>
+          <w:rFonts w:ascii="Calibri" w:hAnsi="Calibri" w:cs="Calibri"/>
+          <w:b/>
+          <w:bCs/>
+          <w:sz w:val="28"/>
+          <w:szCs w:val="28"/>
+        </w:rPr>
+        <w:t>End User or Stakeholder.</w:t>
       </w:r>
     </w:p>
     <w:p>
       <w:pPr>
+        <w:pStyle w:val="ListParagraph"/>
+        <w:numPr>
+          <w:ilvl w:val="0"/>
+          <w:numId w:val="46"/>
+        </w:numPr>
         <w:jc w:val="both"/>
         <w:rPr>
-          <w:rFonts w:asciiTheme="majorBidi" w:hAnsiTheme="majorBidi" w:cstheme="majorBidi"/>
-          <w:sz w:val="28"/>
-          <w:szCs w:val="28"/>
-        </w:rPr>
-      </w:pPr>
+          <w:rFonts w:ascii="Calibri" w:hAnsi="Calibri" w:cs="Calibri"/>
+          <w:sz w:val="28"/>
+          <w:szCs w:val="28"/>
+        </w:rPr>
+      </w:pPr>
+      <w:r>
+        <w:rPr>
+          <w:rFonts w:ascii="Calibri" w:hAnsi="Calibri" w:cs="Calibri"/>
+          <w:sz w:val="28"/>
+          <w:szCs w:val="28"/>
+        </w:rPr>
+        <w:t>Request Meeting in Minutes</w:t>
+      </w:r>
+      <w:r>
+        <w:rPr>
+          <w:rFonts w:ascii="Calibri" w:hAnsi="Calibri" w:cs="Calibri"/>
+          <w:b/>
+          <w:bCs/>
+          <w:sz w:val="28"/>
+          <w:szCs w:val="28"/>
+        </w:rPr>
+        <w:t xml:space="preserve"> </w:t>
+      </w:r>
+      <w:r>
+        <w:rPr>
+          <w:rFonts w:ascii="Calibri" w:hAnsi="Calibri" w:cs="Calibri"/>
+          <w:sz w:val="28"/>
+          <w:szCs w:val="28"/>
+        </w:rPr>
+        <w:t>Form</w:t>
+      </w:r>
+      <w:r>
+        <w:rPr>
+          <w:rFonts w:ascii="Calibri" w:hAnsi="Calibri" w:cs="Calibri"/>
+          <w:b/>
+          <w:bCs/>
+          <w:sz w:val="28"/>
+          <w:szCs w:val="28"/>
+        </w:rPr>
+        <w:t xml:space="preserve"> </w:t>
+      </w:r>
+      <w:r>
+        <w:rPr>
+          <w:rFonts w:ascii="Calibri" w:hAnsi="Calibri" w:cs="Calibri"/>
+          <w:sz w:val="28"/>
+          <w:szCs w:val="28"/>
+        </w:rPr>
+        <w:t>by</w:t>
+      </w:r>
+      <w:r>
+        <w:rPr>
+          <w:rFonts w:ascii="Calibri" w:hAnsi="Calibri" w:cs="Calibri"/>
+          <w:b/>
+          <w:bCs/>
+          <w:sz w:val="28"/>
+          <w:szCs w:val="28"/>
+        </w:rPr>
+        <w:t xml:space="preserve"> Business Analyst.</w:t>
+      </w:r>
     </w:p>
     <w:p>
       <w:pPr>
+        <w:pStyle w:val="ListParagraph"/>
+        <w:numPr>
+          <w:ilvl w:val="0"/>
+          <w:numId w:val="46"/>
+        </w:numPr>
         <w:jc w:val="both"/>
         <w:rPr>
-          <w:rFonts w:asciiTheme="majorBidi" w:hAnsiTheme="majorBidi" w:cstheme="majorBidi"/>
-          <w:sz w:val="28"/>
-          <w:szCs w:val="28"/>
-        </w:rPr>
-      </w:pPr>
+          <w:rFonts w:ascii="Calibri" w:hAnsi="Calibri" w:cs="Calibri"/>
+          <w:sz w:val="28"/>
+          <w:szCs w:val="28"/>
+        </w:rPr>
+      </w:pPr>
+      <w:r>
+        <w:rPr>
+          <w:rFonts w:ascii="Calibri" w:hAnsi="Calibri" w:cs="Calibri"/>
+          <w:sz w:val="28"/>
+          <w:szCs w:val="28"/>
+        </w:rPr>
+        <w:t>Requirements List Form</w:t>
+      </w:r>
+      <w:r>
+        <w:rPr>
+          <w:rFonts w:ascii="Calibri" w:hAnsi="Calibri" w:cs="Calibri"/>
+          <w:b/>
+          <w:bCs/>
+          <w:sz w:val="28"/>
+          <w:szCs w:val="28"/>
+        </w:rPr>
+        <w:t xml:space="preserve"> </w:t>
+      </w:r>
+      <w:r>
+        <w:rPr>
+          <w:rFonts w:ascii="Calibri" w:hAnsi="Calibri" w:cs="Calibri"/>
+          <w:sz w:val="28"/>
+          <w:szCs w:val="28"/>
+        </w:rPr>
+        <w:t>by</w:t>
+      </w:r>
+      <w:r>
+        <w:rPr>
+          <w:rFonts w:ascii="Calibri" w:hAnsi="Calibri" w:cs="Calibri"/>
+          <w:b/>
+          <w:bCs/>
+          <w:sz w:val="28"/>
+          <w:szCs w:val="28"/>
+        </w:rPr>
+        <w:t xml:space="preserve"> Business Analyst, Software Supervisor and Software Manager</w:t>
+      </w:r>
+      <w:r>
+        <w:rPr>
+          <w:rFonts w:ascii="Calibri" w:hAnsi="Calibri" w:cs="Calibri"/>
+          <w:sz w:val="28"/>
+          <w:szCs w:val="28"/>
+        </w:rPr>
+        <w:t>.</w:t>
+      </w:r>
     </w:p>
     <w:p>
       <w:pPr>
+        <w:pStyle w:val="ListParagraph"/>
+        <w:numPr>
+          <w:ilvl w:val="0"/>
+          <w:numId w:val="46"/>
+        </w:numPr>
         <w:jc w:val="both"/>
         <w:rPr>
-          <w:rFonts w:asciiTheme="majorBidi" w:hAnsiTheme="majorBidi" w:cstheme="majorBidi"/>
-          <w:sz w:val="28"/>
-          <w:szCs w:val="28"/>
-        </w:rPr>
-      </w:pPr>
+          <w:rFonts w:ascii="Calibri" w:hAnsi="Calibri" w:cs="Calibri"/>
+          <w:sz w:val="28"/>
+          <w:szCs w:val="28"/>
+        </w:rPr>
+      </w:pPr>
+      <w:r>
+        <w:rPr>
+          <w:rFonts w:ascii="Calibri" w:hAnsi="Calibri" w:cs="Calibri"/>
+          <w:sz w:val="28"/>
+          <w:szCs w:val="28"/>
+        </w:rPr>
+        <w:t>Requests Log Form</w:t>
+      </w:r>
+      <w:r>
+        <w:rPr>
+          <w:rFonts w:ascii="Calibri" w:hAnsi="Calibri" w:cs="Calibri"/>
+          <w:b/>
+          <w:bCs/>
+          <w:sz w:val="28"/>
+          <w:szCs w:val="28"/>
+        </w:rPr>
+        <w:t xml:space="preserve"> </w:t>
+      </w:r>
+      <w:r>
+        <w:rPr>
+          <w:rFonts w:ascii="Calibri" w:hAnsi="Calibri" w:cs="Calibri"/>
+          <w:sz w:val="28"/>
+          <w:szCs w:val="28"/>
+        </w:rPr>
+        <w:t>by</w:t>
+      </w:r>
+      <w:r>
+        <w:rPr>
+          <w:rFonts w:ascii="Calibri" w:hAnsi="Calibri" w:cs="Calibri"/>
+          <w:b/>
+          <w:bCs/>
+          <w:sz w:val="28"/>
+          <w:szCs w:val="28"/>
+        </w:rPr>
+        <w:t xml:space="preserve"> Software Manager &amp; Software Supervisor</w:t>
+      </w:r>
+      <w:r>
+        <w:rPr>
+          <w:rFonts w:ascii="Calibri" w:hAnsi="Calibri" w:cs="Calibri"/>
+          <w:sz w:val="28"/>
+          <w:szCs w:val="28"/>
+        </w:rPr>
+        <w:t>.</w:t>
+      </w:r>
     </w:p>
     <w:p>
       <w:pPr>
+        <w:pStyle w:val="ListParagraph"/>
+        <w:numPr>
+          <w:ilvl w:val="0"/>
+          <w:numId w:val="46"/>
+        </w:numPr>
         <w:jc w:val="both"/>
         <w:rPr>
-          <w:rFonts w:asciiTheme="majorBidi" w:hAnsiTheme="majorBidi" w:cstheme="majorBidi"/>
-          <w:sz w:val="28"/>
-          <w:szCs w:val="28"/>
-        </w:rPr>
-      </w:pPr>
+          <w:rFonts w:ascii="Calibri" w:hAnsi="Calibri" w:cs="Calibri"/>
+          <w:sz w:val="28"/>
+          <w:szCs w:val="28"/>
+        </w:rPr>
+      </w:pPr>
+      <w:r>
+        <w:rPr>
+          <w:rFonts w:ascii="Calibri" w:hAnsi="Calibri" w:cs="Calibri"/>
+          <w:sz w:val="28"/>
+          <w:szCs w:val="28"/>
+        </w:rPr>
+        <w:t>High-Level Design</w:t>
+      </w:r>
+      <w:r>
+        <w:rPr>
+          <w:rFonts w:ascii="Calibri" w:hAnsi="Calibri" w:cs="Calibri"/>
+          <w:sz w:val="28"/>
+          <w:szCs w:val="28"/>
+        </w:rPr>
+        <w:t xml:space="preserve"> (SRS, BRD, TFS)</w:t>
+      </w:r>
+      <w:r>
+        <w:rPr>
+          <w:rFonts w:ascii="Calibri" w:hAnsi="Calibri" w:cs="Calibri"/>
+          <w:sz w:val="28"/>
+          <w:szCs w:val="28"/>
+        </w:rPr>
+        <w:t xml:space="preserve"> by </w:t>
+      </w:r>
+      <w:r>
+        <w:rPr>
+          <w:rFonts w:ascii="Calibri" w:hAnsi="Calibri" w:cs="Calibri"/>
+          <w:b/>
+          <w:bCs/>
+          <w:sz w:val="28"/>
+          <w:szCs w:val="28"/>
+        </w:rPr>
+        <w:t>Business Analyst</w:t>
+      </w:r>
+      <w:r>
+        <w:rPr>
+          <w:rFonts w:ascii="Calibri" w:hAnsi="Calibri" w:cs="Calibri"/>
+          <w:sz w:val="28"/>
+          <w:szCs w:val="28"/>
+        </w:rPr>
+        <w:t>.</w:t>
+      </w:r>
     </w:p>
     <w:p>
       <w:pPr>
+        <w:pStyle w:val="ListParagraph"/>
+        <w:numPr>
+          <w:ilvl w:val="0"/>
+          <w:numId w:val="46"/>
+        </w:numPr>
         <w:jc w:val="both"/>
         <w:rPr>
-          <w:rFonts w:asciiTheme="majorBidi" w:hAnsiTheme="majorBidi" w:cstheme="majorBidi"/>
-          <w:sz w:val="28"/>
-          <w:szCs w:val="28"/>
-        </w:rPr>
-      </w:pPr>
+          <w:rFonts w:ascii="Calibri" w:hAnsi="Calibri" w:cs="Calibri"/>
+          <w:sz w:val="28"/>
+          <w:szCs w:val="28"/>
+        </w:rPr>
+      </w:pPr>
+      <w:r>
+        <w:rPr>
+          <w:rFonts w:ascii="Calibri" w:hAnsi="Calibri" w:cs="Calibri"/>
+          <w:sz w:val="28"/>
+          <w:szCs w:val="28"/>
+        </w:rPr>
+        <w:lastRenderedPageBreak/>
+        <w:t xml:space="preserve">Prioritization Matrix by </w:t>
+      </w:r>
+      <w:r>
+        <w:rPr>
+          <w:rFonts w:ascii="Calibri" w:hAnsi="Calibri" w:cs="Calibri"/>
+          <w:b/>
+          <w:bCs/>
+          <w:sz w:val="28"/>
+          <w:szCs w:val="28"/>
+        </w:rPr>
+        <w:t>Technical Team</w:t>
+      </w:r>
+      <w:r>
+        <w:rPr>
+          <w:rFonts w:ascii="Calibri" w:hAnsi="Calibri" w:cs="Calibri"/>
+          <w:sz w:val="28"/>
+          <w:szCs w:val="28"/>
+        </w:rPr>
+        <w:t>.</w:t>
+      </w:r>
     </w:p>
     <w:p>
       <w:pPr>
+        <w:pStyle w:val="ListParagraph"/>
+        <w:numPr>
+          <w:ilvl w:val="0"/>
+          <w:numId w:val="46"/>
+        </w:numPr>
         <w:jc w:val="both"/>
         <w:rPr>
-          <w:rFonts w:asciiTheme="majorBidi" w:hAnsiTheme="majorBidi" w:cstheme="majorBidi"/>
-          <w:sz w:val="28"/>
-          <w:szCs w:val="28"/>
-        </w:rPr>
-      </w:pPr>
+          <w:rFonts w:ascii="Calibri" w:hAnsi="Calibri" w:cs="Calibri"/>
+          <w:sz w:val="28"/>
+          <w:szCs w:val="28"/>
+        </w:rPr>
+      </w:pPr>
+      <w:r>
+        <w:rPr>
+          <w:rFonts w:ascii="Calibri" w:hAnsi="Calibri" w:cs="Calibri"/>
+          <w:sz w:val="28"/>
+          <w:szCs w:val="28"/>
+        </w:rPr>
+        <w:t xml:space="preserve">Release Form &amp; Log form by </w:t>
+      </w:r>
+      <w:r>
+        <w:rPr>
+          <w:rFonts w:ascii="Calibri" w:hAnsi="Calibri" w:cs="Calibri"/>
+          <w:b/>
+          <w:bCs/>
+          <w:sz w:val="28"/>
+          <w:szCs w:val="28"/>
+        </w:rPr>
+        <w:t>Supervisor.</w:t>
+      </w:r>
     </w:p>
     <w:p>
       <w:pPr>
+        <w:ind w:left="360"/>
         <w:jc w:val="both"/>
         <w:rPr>
-          <w:rFonts w:asciiTheme="majorBidi" w:hAnsiTheme="majorBidi" w:cstheme="majorBidi"/>
+          <w:rFonts w:ascii="Calibri" w:hAnsi="Calibri" w:cs="Calibri"/>
           <w:sz w:val="28"/>
           <w:szCs w:val="28"/>
         </w:rPr>
@@ -2212,7 +3204,7 @@
       <w:pPr>
         <w:jc w:val="both"/>
         <w:rPr>
-          <w:rFonts w:asciiTheme="majorBidi" w:hAnsiTheme="majorBidi" w:cstheme="majorBidi"/>
+          <w:rFonts w:ascii="Calibri" w:hAnsi="Calibri" w:cs="Calibri"/>
           <w:sz w:val="28"/>
           <w:szCs w:val="28"/>
         </w:rPr>
@@ -2222,22 +3214,61 @@
       <w:pPr>
         <w:jc w:val="both"/>
         <w:rPr>
-          <w:rFonts w:asciiTheme="majorBidi" w:hAnsiTheme="majorBidi" w:cstheme="majorBidi"/>
-          <w:sz w:val="28"/>
-          <w:szCs w:val="28"/>
-        </w:rPr>
-      </w:pPr>
-      <w:r>
-        <w:rPr>
-          <w:rFonts w:asciiTheme="majorBidi" w:hAnsiTheme="majorBidi" w:cstheme="majorBidi"/>
+          <w:rFonts w:ascii="Calibri" w:hAnsi="Calibri" w:cs="Calibri"/>
+          <w:sz w:val="28"/>
+          <w:szCs w:val="28"/>
+        </w:rPr>
+      </w:pPr>
+    </w:p>
+    <w:p>
+      <w:pPr>
+        <w:jc w:val="both"/>
+        <w:rPr>
+          <w:rFonts w:ascii="Calibri" w:hAnsi="Calibri" w:cs="Calibri"/>
+          <w:sz w:val="28"/>
+          <w:szCs w:val="28"/>
+        </w:rPr>
+      </w:pPr>
+    </w:p>
+    <w:p>
+      <w:pPr>
+        <w:jc w:val="both"/>
+        <w:rPr>
+          <w:rFonts w:ascii="Calibri" w:hAnsi="Calibri" w:cs="Calibri"/>
+          <w:sz w:val="28"/>
+          <w:szCs w:val="28"/>
+        </w:rPr>
+      </w:pPr>
+    </w:p>
+    <w:p>
+      <w:pPr>
+        <w:jc w:val="both"/>
+        <w:rPr>
+          <w:rFonts w:ascii="Calibri" w:hAnsi="Calibri" w:cs="Calibri"/>
+          <w:sz w:val="28"/>
+          <w:szCs w:val="28"/>
+        </w:rPr>
+      </w:pPr>
+    </w:p>
+    <w:p>
+      <w:pPr>
+        <w:jc w:val="both"/>
+        <w:rPr>
+          <w:rFonts w:ascii="Calibri" w:hAnsi="Calibri" w:cs="Calibri"/>
+          <w:sz w:val="28"/>
+          <w:szCs w:val="28"/>
+        </w:rPr>
+      </w:pPr>
+      <w:r>
+        <w:rPr>
           <w:noProof/>
         </w:rPr>
         <w:lastRenderedPageBreak/>
         <w:drawing>
-          <wp:inline distT="0" distB="0" distL="0" distR="0" wp14:anchorId="37FF770A" wp14:editId="299218E1">
+          <wp:inline distT="0" distB="0" distL="0" distR="0" wp14:anchorId="778BEA7E" wp14:editId="4DAFCFE5">
             <wp:extent cx="5781675" cy="8108201"/>
             <wp:effectExtent l="0" t="0" r="0" b="7620"/>
-            <wp:docPr id="353568253" name="Picture 2"/>
+            <wp:docPr id="1767613412" name="Picture 2"/>
             <wp:cNvGraphicFramePr>
               <a:graphicFrameLocks xmlns:a="http://schemas.openxmlformats.org/drawingml/2006/main" noChangeAspect="1"/>
             </wp:cNvGraphicFramePr>
@@ -2426,12 +3457,31 @@
                 <w:szCs w:val="26"/>
               </w:rPr>
             </w:pPr>
+            <w:r>
+              <w:rPr>
+                <w:rFonts w:asciiTheme="majorBidi" w:hAnsiTheme="majorBidi" w:cstheme="majorBidi"/>
+                <w:b/>
+                <w:bCs/>
+                <w:sz w:val="26"/>
+                <w:szCs w:val="26"/>
+              </w:rPr>
+              <w:t xml:space="preserve">Request </w:t>
+            </w:r>
+            <w:r>
+              <w:rPr>
+                <w:rFonts w:asciiTheme="majorBidi" w:hAnsiTheme="majorBidi" w:cstheme="majorBidi"/>
+                <w:b/>
+                <w:bCs/>
+                <w:sz w:val="26"/>
+                <w:szCs w:val="26"/>
+              </w:rPr>
+              <w:t>Form</w:t>
+            </w:r>
           </w:p>
         </w:tc>
         <w:tc>
           <w:tcPr>
             <w:tcW w:w="6151" w:type="dxa"/>
-            <w:vAlign w:val="center"/>
           </w:tcPr>
           <w:p>
             <w:pPr>
@@ -2445,6 +3495,460 @@
                 <w:sz w:val="26"/>
                 <w:szCs w:val="26"/>
                 <w14:ligatures w14:val="none"/>
+              </w:rPr>
+            </w:pPr>
+            <w:r>
+              <w:rPr>
+                <w:rFonts w:asciiTheme="majorBidi" w:hAnsiTheme="majorBidi" w:cstheme="majorBidi"/>
+                <w:b/>
+                <w:bCs/>
+                <w:sz w:val="26"/>
+                <w:szCs w:val="26"/>
+              </w:rPr>
+              <w:t>S-SW-SC</w:t>
+            </w:r>
+            <w:r>
+              <w:rPr>
+                <w:rFonts w:asciiTheme="majorBidi" w:eastAsia="Times New Roman" w:hAnsiTheme="majorBidi" w:cstheme="majorBidi"/>
+                <w:b/>
+                <w:bCs/>
+                <w:color w:val="000000"/>
+                <w:kern w:val="0"/>
+                <w:sz w:val="26"/>
+                <w:szCs w:val="26"/>
+                <w14:ligatures w14:val="none"/>
+              </w:rPr>
+              <w:t>/01</w:t>
+            </w:r>
+          </w:p>
+        </w:tc>
+      </w:tr>
+      <w:tr>
+        <w:trPr>
+          <w:trHeight w:val="423"/>
+        </w:trPr>
+        <w:tc>
+          <w:tcPr>
+            <w:tcW w:w="4171" w:type="dxa"/>
+          </w:tcPr>
+          <w:p>
+            <w:pPr>
+              <w:ind w:left="720"/>
+              <w:jc w:val="center"/>
+              <w:rPr>
+                <w:rFonts w:asciiTheme="majorBidi" w:hAnsiTheme="majorBidi" w:cstheme="majorBidi"/>
+                <w:b/>
+                <w:bCs/>
+                <w:sz w:val="26"/>
+                <w:szCs w:val="26"/>
+              </w:rPr>
+            </w:pPr>
+            <w:r>
+              <w:rPr>
+                <w:rFonts w:asciiTheme="majorBidi" w:hAnsiTheme="majorBidi" w:cstheme="majorBidi"/>
+                <w:b/>
+                <w:bCs/>
+                <w:sz w:val="26"/>
+                <w:szCs w:val="26"/>
+              </w:rPr>
+              <w:t>Request Meeting in Minutes</w:t>
+            </w:r>
+            <w:r>
+              <w:rPr>
+                <w:rFonts w:asciiTheme="majorBidi" w:hAnsiTheme="majorBidi" w:cstheme="majorBidi"/>
+                <w:b/>
+                <w:bCs/>
+                <w:sz w:val="26"/>
+                <w:szCs w:val="26"/>
+              </w:rPr>
+              <w:t xml:space="preserve"> Form</w:t>
+            </w:r>
+          </w:p>
+        </w:tc>
+        <w:tc>
+          <w:tcPr>
+            <w:tcW w:w="6151" w:type="dxa"/>
+          </w:tcPr>
+          <w:p>
+            <w:pPr>
+              <w:jc w:val="center"/>
+              <w:rPr>
+                <w:rFonts w:asciiTheme="majorBidi" w:eastAsia="Times New Roman" w:hAnsiTheme="majorBidi" w:cstheme="majorBidi"/>
+                <w:b/>
+                <w:bCs/>
+                <w:color w:val="000000"/>
+                <w:kern w:val="0"/>
+                <w:sz w:val="26"/>
+                <w:szCs w:val="26"/>
+                <w14:ligatures w14:val="none"/>
+              </w:rPr>
+            </w:pPr>
+            <w:r>
+              <w:rPr>
+                <w:rFonts w:asciiTheme="majorBidi" w:eastAsia="Times New Roman" w:hAnsiTheme="majorBidi" w:cstheme="majorBidi"/>
+                <w:b/>
+                <w:bCs/>
+                <w:color w:val="000000"/>
+                <w:kern w:val="0"/>
+                <w:sz w:val="26"/>
+                <w:szCs w:val="26"/>
+                <w14:ligatures w14:val="none"/>
+              </w:rPr>
+              <w:t>F-SW-FR/02</w:t>
+            </w:r>
+          </w:p>
+        </w:tc>
+      </w:tr>
+      <w:tr>
+        <w:trPr>
+          <w:trHeight w:val="423"/>
+        </w:trPr>
+        <w:tc>
+          <w:tcPr>
+            <w:tcW w:w="4171" w:type="dxa"/>
+          </w:tcPr>
+          <w:p>
+            <w:pPr>
+              <w:ind w:left="720"/>
+              <w:jc w:val="center"/>
+              <w:rPr>
+                <w:rFonts w:asciiTheme="majorBidi" w:hAnsiTheme="majorBidi" w:cstheme="majorBidi"/>
+                <w:b/>
+                <w:bCs/>
+                <w:sz w:val="26"/>
+                <w:szCs w:val="26"/>
+              </w:rPr>
+            </w:pPr>
+            <w:r>
+              <w:rPr>
+                <w:rFonts w:asciiTheme="majorBidi" w:hAnsiTheme="majorBidi" w:cstheme="majorBidi"/>
+                <w:b/>
+                <w:bCs/>
+                <w:sz w:val="26"/>
+                <w:szCs w:val="26"/>
+              </w:rPr>
+              <w:t xml:space="preserve">Requirements List </w:t>
+            </w:r>
+            <w:r>
+              <w:rPr>
+                <w:rFonts w:asciiTheme="majorBidi" w:hAnsiTheme="majorBidi" w:cstheme="majorBidi"/>
+                <w:b/>
+                <w:bCs/>
+                <w:sz w:val="26"/>
+                <w:szCs w:val="26"/>
+              </w:rPr>
+              <w:t>Form</w:t>
+            </w:r>
+          </w:p>
+        </w:tc>
+        <w:tc>
+          <w:tcPr>
+            <w:tcW w:w="6151" w:type="dxa"/>
+          </w:tcPr>
+          <w:p>
+            <w:pPr>
+              <w:jc w:val="center"/>
+              <w:rPr>
+                <w:rFonts w:asciiTheme="majorBidi" w:eastAsia="Times New Roman" w:hAnsiTheme="majorBidi" w:cstheme="majorBidi"/>
+                <w:b/>
+                <w:bCs/>
+                <w:color w:val="000000"/>
+                <w:kern w:val="0"/>
+                <w:sz w:val="26"/>
+                <w:szCs w:val="26"/>
+                <w14:ligatures w14:val="none"/>
+              </w:rPr>
+            </w:pPr>
+            <w:r>
+              <w:rPr>
+                <w:rFonts w:asciiTheme="majorBidi" w:eastAsia="Times New Roman" w:hAnsiTheme="majorBidi" w:cstheme="majorBidi"/>
+                <w:b/>
+                <w:bCs/>
+                <w:color w:val="000000"/>
+                <w:kern w:val="0"/>
+                <w:sz w:val="26"/>
+                <w:szCs w:val="26"/>
+                <w14:ligatures w14:val="none"/>
+              </w:rPr>
+              <w:t>F-SW-FR/03</w:t>
+            </w:r>
+          </w:p>
+        </w:tc>
+      </w:tr>
+      <w:tr>
+        <w:trPr>
+          <w:trHeight w:val="423"/>
+        </w:trPr>
+        <w:tc>
+          <w:tcPr>
+            <w:tcW w:w="4171" w:type="dxa"/>
+          </w:tcPr>
+          <w:p>
+            <w:pPr>
+              <w:ind w:left="720"/>
+              <w:jc w:val="center"/>
+              <w:rPr>
+                <w:rFonts w:asciiTheme="majorBidi" w:hAnsiTheme="majorBidi" w:cstheme="majorBidi"/>
+                <w:b/>
+                <w:bCs/>
+                <w:sz w:val="26"/>
+                <w:szCs w:val="26"/>
+              </w:rPr>
+            </w:pPr>
+            <w:r>
+              <w:rPr>
+                <w:rFonts w:asciiTheme="majorBidi" w:hAnsiTheme="majorBidi" w:cstheme="majorBidi"/>
+                <w:b/>
+                <w:bCs/>
+                <w:sz w:val="26"/>
+                <w:szCs w:val="26"/>
+              </w:rPr>
+              <w:t xml:space="preserve">Requests Log Form </w:t>
+            </w:r>
+          </w:p>
+        </w:tc>
+        <w:tc>
+          <w:tcPr>
+            <w:tcW w:w="6151" w:type="dxa"/>
+          </w:tcPr>
+          <w:p>
+            <w:pPr>
+              <w:jc w:val="center"/>
+              <w:rPr>
+                <w:rFonts w:asciiTheme="majorBidi" w:eastAsia="Times New Roman" w:hAnsiTheme="majorBidi" w:cstheme="majorBidi"/>
+                <w:b/>
+                <w:bCs/>
+                <w:color w:val="000000"/>
+                <w:kern w:val="0"/>
+                <w:sz w:val="26"/>
+                <w:szCs w:val="26"/>
+                <w14:ligatures w14:val="none"/>
+              </w:rPr>
+            </w:pPr>
+            <w:r>
+              <w:rPr>
+                <w:rFonts w:asciiTheme="majorBidi" w:eastAsia="Times New Roman" w:hAnsiTheme="majorBidi" w:cstheme="majorBidi"/>
+                <w:b/>
+                <w:bCs/>
+                <w:color w:val="000000"/>
+                <w:kern w:val="0"/>
+                <w:sz w:val="26"/>
+                <w:szCs w:val="26"/>
+                <w14:ligatures w14:val="none"/>
+              </w:rPr>
+              <w:t>F-SW-FR/04</w:t>
+            </w:r>
+          </w:p>
+        </w:tc>
+      </w:tr>
+      <w:tr>
+        <w:trPr>
+          <w:trHeight w:val="423"/>
+        </w:trPr>
+        <w:tc>
+          <w:tcPr>
+            <w:tcW w:w="4171" w:type="dxa"/>
+          </w:tcPr>
+          <w:p>
+            <w:pPr>
+              <w:ind w:left="720"/>
+              <w:jc w:val="center"/>
+              <w:rPr>
+                <w:rFonts w:asciiTheme="majorBidi" w:hAnsiTheme="majorBidi" w:cstheme="majorBidi"/>
+                <w:b/>
+                <w:bCs/>
+                <w:sz w:val="26"/>
+                <w:szCs w:val="26"/>
+              </w:rPr>
+            </w:pPr>
+            <w:r>
+              <w:rPr>
+                <w:rFonts w:asciiTheme="majorBidi" w:hAnsiTheme="majorBidi" w:cstheme="majorBidi"/>
+                <w:b/>
+                <w:bCs/>
+                <w:sz w:val="26"/>
+                <w:szCs w:val="26"/>
+              </w:rPr>
+              <w:t>Release Form</w:t>
+            </w:r>
+          </w:p>
+        </w:tc>
+        <w:tc>
+          <w:tcPr>
+            <w:tcW w:w="6151" w:type="dxa"/>
+          </w:tcPr>
+          <w:p>
+            <w:pPr>
+              <w:jc w:val="center"/>
+              <w:rPr>
+                <w:rFonts w:asciiTheme="majorBidi" w:eastAsia="Times New Roman" w:hAnsiTheme="majorBidi" w:cstheme="majorBidi"/>
+                <w:b/>
+                <w:bCs/>
+                <w:color w:val="000000"/>
+                <w:kern w:val="0"/>
+                <w:sz w:val="26"/>
+                <w:szCs w:val="26"/>
+                <w14:ligatures w14:val="none"/>
+              </w:rPr>
+            </w:pPr>
+            <w:r>
+              <w:rPr>
+                <w:rFonts w:asciiTheme="majorBidi" w:hAnsiTheme="majorBidi" w:cstheme="majorBidi"/>
+                <w:b/>
+                <w:bCs/>
+                <w:sz w:val="26"/>
+                <w:szCs w:val="26"/>
+              </w:rPr>
+              <w:t>F-SW-</w:t>
+            </w:r>
+            <w:r>
+              <w:rPr>
+                <w:rFonts w:asciiTheme="majorBidi" w:hAnsiTheme="majorBidi" w:cstheme="majorBidi"/>
+                <w:b/>
+                <w:bCs/>
+                <w:sz w:val="26"/>
+                <w:szCs w:val="26"/>
+              </w:rPr>
+              <w:t>FR</w:t>
+            </w:r>
+            <w:r>
+              <w:rPr>
+                <w:rFonts w:asciiTheme="majorBidi" w:hAnsiTheme="majorBidi" w:cstheme="majorBidi"/>
+                <w:b/>
+                <w:bCs/>
+                <w:sz w:val="26"/>
+                <w:szCs w:val="26"/>
+              </w:rPr>
+              <w:t>/05</w:t>
+            </w:r>
+          </w:p>
+        </w:tc>
+      </w:tr>
+      <w:tr>
+        <w:trPr>
+          <w:trHeight w:val="423"/>
+        </w:trPr>
+        <w:tc>
+          <w:tcPr>
+            <w:tcW w:w="4171" w:type="dxa"/>
+          </w:tcPr>
+          <w:p>
+            <w:pPr>
+              <w:ind w:left="720"/>
+              <w:jc w:val="center"/>
+              <w:rPr>
+                <w:rFonts w:asciiTheme="majorBidi" w:hAnsiTheme="majorBidi" w:cstheme="majorBidi"/>
+                <w:b/>
+                <w:bCs/>
+                <w:sz w:val="26"/>
+                <w:szCs w:val="26"/>
+              </w:rPr>
+            </w:pPr>
+            <w:r>
+              <w:rPr>
+                <w:rFonts w:asciiTheme="majorBidi" w:hAnsiTheme="majorBidi" w:cstheme="majorBidi"/>
+                <w:b/>
+                <w:bCs/>
+                <w:sz w:val="26"/>
+                <w:szCs w:val="26"/>
+              </w:rPr>
+              <w:t>Release Log Form</w:t>
+            </w:r>
+          </w:p>
+        </w:tc>
+        <w:tc>
+          <w:tcPr>
+            <w:tcW w:w="6151" w:type="dxa"/>
+          </w:tcPr>
+          <w:p>
+            <w:pPr>
+              <w:jc w:val="center"/>
+              <w:rPr>
+                <w:rFonts w:asciiTheme="majorBidi" w:hAnsiTheme="majorBidi" w:cstheme="majorBidi"/>
+                <w:b/>
+                <w:bCs/>
+                <w:sz w:val="26"/>
+                <w:szCs w:val="26"/>
+              </w:rPr>
+            </w:pPr>
+            <w:r>
+              <w:rPr>
+                <w:rFonts w:asciiTheme="majorBidi" w:hAnsiTheme="majorBidi" w:cstheme="majorBidi"/>
+                <w:b/>
+                <w:bCs/>
+                <w:sz w:val="26"/>
+                <w:szCs w:val="26"/>
+              </w:rPr>
+              <w:t>F-SW-</w:t>
+            </w:r>
+            <w:r>
+              <w:rPr>
+                <w:rFonts w:asciiTheme="majorBidi" w:hAnsiTheme="majorBidi" w:cstheme="majorBidi"/>
+                <w:b/>
+                <w:bCs/>
+                <w:sz w:val="26"/>
+                <w:szCs w:val="26"/>
+              </w:rPr>
+              <w:t>FR</w:t>
+            </w:r>
+            <w:r>
+              <w:rPr>
+                <w:rFonts w:asciiTheme="majorBidi" w:hAnsiTheme="majorBidi" w:cstheme="majorBidi"/>
+                <w:b/>
+                <w:bCs/>
+                <w:sz w:val="26"/>
+                <w:szCs w:val="26"/>
+              </w:rPr>
+              <w:t>/06</w:t>
+            </w:r>
+          </w:p>
+        </w:tc>
+      </w:tr>
+      <w:tr>
+        <w:trPr>
+          <w:trHeight w:val="423"/>
+        </w:trPr>
+        <w:tc>
+          <w:tcPr>
+            <w:tcW w:w="4171" w:type="dxa"/>
+          </w:tcPr>
+          <w:p>
+            <w:pPr>
+              <w:ind w:left="720"/>
+              <w:jc w:val="center"/>
+              <w:rPr>
+                <w:rFonts w:asciiTheme="majorBidi" w:hAnsiTheme="majorBidi" w:cstheme="majorBidi"/>
+                <w:b/>
+                <w:bCs/>
+                <w:sz w:val="26"/>
+                <w:szCs w:val="26"/>
+              </w:rPr>
+            </w:pPr>
+            <w:r>
+              <w:rPr>
+                <w:rFonts w:asciiTheme="majorBidi" w:hAnsiTheme="majorBidi" w:cstheme="majorBidi"/>
+                <w:b/>
+                <w:bCs/>
+                <w:sz w:val="26"/>
+                <w:szCs w:val="26"/>
+              </w:rPr>
+              <w:t>Sprint Backlog TFS</w:t>
+            </w:r>
+          </w:p>
+        </w:tc>
+        <w:tc>
+          <w:tcPr>
+            <w:tcW w:w="6151" w:type="dxa"/>
+          </w:tcPr>
+          <w:p>
+            <w:pPr>
+              <w:jc w:val="center"/>
+              <w:rPr>
+                <w:rFonts w:asciiTheme="majorBidi" w:hAnsiTheme="majorBidi" w:cstheme="majorBidi"/>
+                <w:b/>
+                <w:bCs/>
+                <w:sz w:val="26"/>
+                <w:szCs w:val="26"/>
               </w:rPr>
             </w:pPr>
           </w:p>
@@ -2470,25 +3974,31 @@
                 <w:szCs w:val="26"/>
               </w:rPr>
             </w:pPr>
+            <w:r>
+              <w:rPr>
+                <w:rFonts w:asciiTheme="majorBidi" w:hAnsiTheme="majorBidi" w:cstheme="majorBidi"/>
+                <w:b/>
+                <w:bCs/>
+                <w:sz w:val="26"/>
+                <w:szCs w:val="26"/>
+              </w:rPr>
+              <w:t>Task TFS</w:t>
+            </w:r>
           </w:p>
         </w:tc>
         <w:tc>
           <w:tcPr>
             <w:tcW w:w="6151" w:type="dxa"/>
-            <w:vAlign w:val="center"/>
           </w:tcPr>
           <w:p>
             <w:pPr>
               <w:jc w:val="center"/>
               <w:rPr>
-                <w:rFonts w:asciiTheme="majorBidi" w:eastAsia="Times New Roman" w:hAnsiTheme="majorBidi" w:cstheme="majorBidi"/>
+                <w:rFonts w:asciiTheme="majorBidi" w:hAnsiTheme="majorBidi" w:cstheme="majorBidi"/>
                 <w:b/>
                 <w:bCs/>
-                <w:color w:val="000000"/>
-                <w:kern w:val="0"/>
                 <w:sz w:val="26"/>
                 <w:szCs w:val="26"/>
-                <w14:ligatures w14:val="none"/>
               </w:rPr>
             </w:pPr>
           </w:p>
@@ -2514,25 +4024,31 @@
                 <w:szCs w:val="26"/>
               </w:rPr>
             </w:pPr>
+            <w:r>
+              <w:rPr>
+                <w:rFonts w:asciiTheme="majorBidi" w:hAnsiTheme="majorBidi" w:cstheme="majorBidi"/>
+                <w:b/>
+                <w:bCs/>
+                <w:sz w:val="26"/>
+                <w:szCs w:val="26"/>
+              </w:rPr>
+              <w:t>Bug TFS</w:t>
+            </w:r>
           </w:p>
         </w:tc>
         <w:tc>
           <w:tcPr>
             <w:tcW w:w="6151" w:type="dxa"/>
-            <w:vAlign w:val="center"/>
           </w:tcPr>
           <w:p>
             <w:pPr>
               <w:jc w:val="center"/>
               <w:rPr>
-                <w:rFonts w:asciiTheme="majorBidi" w:eastAsia="Times New Roman" w:hAnsiTheme="majorBidi" w:cstheme="majorBidi"/>
+                <w:rFonts w:asciiTheme="majorBidi" w:hAnsiTheme="majorBidi" w:cstheme="majorBidi"/>
                 <w:b/>
                 <w:bCs/>
-                <w:color w:val="000000"/>
-                <w:kern w:val="0"/>
                 <w:sz w:val="26"/>
                 <w:szCs w:val="26"/>
-                <w14:ligatures w14:val="none"/>
               </w:rPr>
             </w:pPr>
           </w:p>
@@ -2558,25 +4074,31 @@
                 <w:szCs w:val="26"/>
               </w:rPr>
             </w:pPr>
+            <w:r>
+              <w:rPr>
+                <w:rFonts w:asciiTheme="majorBidi" w:hAnsiTheme="majorBidi" w:cstheme="majorBidi"/>
+                <w:b/>
+                <w:bCs/>
+                <w:sz w:val="26"/>
+                <w:szCs w:val="26"/>
+              </w:rPr>
+              <w:t>Release Test TFS as Task</w:t>
+            </w:r>
           </w:p>
         </w:tc>
         <w:tc>
           <w:tcPr>
             <w:tcW w:w="6151" w:type="dxa"/>
-            <w:vAlign w:val="center"/>
           </w:tcPr>
           <w:p>
             <w:pPr>
               <w:jc w:val="center"/>
               <w:rPr>
-                <w:rFonts w:asciiTheme="majorBidi" w:eastAsia="Times New Roman" w:hAnsiTheme="majorBidi" w:cstheme="majorBidi"/>
+                <w:rFonts w:asciiTheme="majorBidi" w:hAnsiTheme="majorBidi" w:cstheme="majorBidi"/>
                 <w:b/>
                 <w:bCs/>
-                <w:color w:val="000000"/>
-                <w:kern w:val="0"/>
                 <w:sz w:val="26"/>
                 <w:szCs w:val="26"/>
-                <w14:ligatures w14:val="none"/>
               </w:rPr>
             </w:pPr>
           </w:p>
@@ -2602,25 +4124,31 @@
                 <w:szCs w:val="26"/>
               </w:rPr>
             </w:pPr>
+            <w:r>
+              <w:rPr>
+                <w:rFonts w:asciiTheme="majorBidi" w:hAnsiTheme="majorBidi" w:cstheme="majorBidi"/>
+                <w:b/>
+                <w:bCs/>
+                <w:sz w:val="26"/>
+                <w:szCs w:val="26"/>
+              </w:rPr>
+              <w:t>Release Live TFS as Task</w:t>
+            </w:r>
           </w:p>
         </w:tc>
         <w:tc>
           <w:tcPr>
             <w:tcW w:w="6151" w:type="dxa"/>
-            <w:vAlign w:val="center"/>
           </w:tcPr>
           <w:p>
             <w:pPr>
               <w:jc w:val="center"/>
               <w:rPr>
-                <w:rFonts w:asciiTheme="majorBidi" w:eastAsia="Times New Roman" w:hAnsiTheme="majorBidi" w:cstheme="majorBidi"/>
+                <w:rFonts w:asciiTheme="majorBidi" w:hAnsiTheme="majorBidi" w:cstheme="majorBidi"/>
                 <w:b/>
                 <w:bCs/>
-                <w:color w:val="000000"/>
-                <w:kern w:val="0"/>
                 <w:sz w:val="26"/>
                 <w:szCs w:val="26"/>
-                <w14:ligatures w14:val="none"/>
               </w:rPr>
             </w:pPr>
           </w:p>
@@ -2696,7 +4224,7 @@
                 <w:szCs w:val="28"/>
               </w:rPr>
             </w:pPr>
-            <w:bookmarkStart w:id="1" w:name="_Hlk204864005"/>
+            <w:bookmarkStart w:id="2" w:name="_Hlk204864005"/>
             <w:r>
               <w:rPr>
                 <w:rFonts w:asciiTheme="majorBidi" w:hAnsiTheme="majorBidi" w:cstheme="majorBidi"/>
@@ -3178,7 +4706,7 @@
           </w:p>
         </w:tc>
       </w:tr>
-      <w:bookmarkEnd w:id="1"/>
+      <w:bookmarkEnd w:id="2"/>
     </w:tbl>
     <w:p>
       <w:pPr>
@@ -3705,7 +5233,7 @@
         <w:sz w:val="20"/>
       </w:rPr>
     </w:lvl>
-    <w:lvl w:ilvl="2" w:tentative="1">
+    <w:lvl w:ilvl="2">
       <w:start w:val="1"/>
       <w:numFmt w:val="bullet"/>
       <w:lvlText w:val=""/>
@@ -9953,7 +11481,7 @@
         <w:sz w:val="20"/>
       </w:rPr>
     </w:lvl>
-    <w:lvl w:ilvl="2" w:tentative="1">
+    <w:lvl w:ilvl="2">
       <w:start w:val="1"/>
       <w:numFmt w:val="bullet"/>
       <w:lvlText w:val=""/>

--- a/5-Software Service Catalog -SS/Software Service Catalog -SS-SOPs.docx
+++ b/5-Software Service Catalog -SS/Software Service Catalog -SS-SOPs.docx
@@ -2311,7 +2311,6 @@
           <w:szCs w:val="28"/>
         </w:rPr>
       </w:pPr>
-      <w:proofErr w:type="gramStart"/>
       <w:r>
         <w:rPr>
           <w:rFonts w:ascii="Calibri" w:hAnsi="Calibri" w:cs="Calibri"/>
@@ -2346,9 +2345,8 @@
           <w:sz w:val="28"/>
           <w:szCs w:val="28"/>
         </w:rPr>
-        <w:t xml:space="preserve"> Team</w:t>
-      </w:r>
-      <w:proofErr w:type="gramEnd"/>
+        <w:t>Team</w:t>
+      </w:r>
       <w:r>
         <w:rPr>
           <w:rFonts w:ascii="Calibri" w:hAnsi="Calibri" w:cs="Calibri"/>
@@ -3533,7 +3531,6 @@
           </w:tcPr>
           <w:p>
             <w:pPr>
-              <w:ind w:left="720"/>
               <w:jc w:val="center"/>
               <w:rPr>
                 <w:rFonts w:asciiTheme="majorBidi" w:hAnsiTheme="majorBidi" w:cstheme="majorBidi"/>
@@ -3585,6 +3582,16 @@
             </w:pPr>
             <w:r>
               <w:rPr>
+                <w:rFonts w:asciiTheme="majorBidi" w:hAnsiTheme="majorBidi" w:cstheme="majorBidi"/>
+                <w:b/>
+                <w:bCs/>
+                <w:sz w:val="26"/>
+                <w:szCs w:val="26"/>
+              </w:rPr>
+              <w:t>S-SW-SC</w:t>
+            </w:r>
+            <w:r>
+              <w:rPr>
                 <w:rFonts w:asciiTheme="majorBidi" w:eastAsia="Times New Roman" w:hAnsiTheme="majorBidi" w:cstheme="majorBidi"/>
                 <w:b/>
                 <w:bCs/>
@@ -3594,7 +3601,20 @@
                 <w:szCs w:val="26"/>
                 <w14:ligatures w14:val="none"/>
               </w:rPr>
-              <w:t>F-SW-FR/02</w:t>
+              <w:t>/</w:t>
+            </w:r>
+            <w:r>
+              <w:rPr>
+                <w:rFonts w:asciiTheme="majorBidi" w:eastAsia="Times New Roman" w:hAnsiTheme="majorBidi" w:cstheme="majorBidi"/>
+                <w:b/>
+                <w:bCs/>
+                <w:color w:val="000000"/>
+                <w:kern w:val="0"/>
+                <w:sz w:val="26"/>
+                <w:szCs w:val="26"/>
+                <w14:ligatures w14:val="none"/>
+              </w:rPr>
+              <w:t>02</w:t>
             </w:r>
           </w:p>
         </w:tc>
@@ -3609,7 +3629,6 @@
           </w:tcPr>
           <w:p>
             <w:pPr>
-              <w:ind w:left="720"/>
               <w:jc w:val="center"/>
               <w:rPr>
                 <w:rFonts w:asciiTheme="majorBidi" w:hAnsiTheme="majorBidi" w:cstheme="majorBidi"/>
@@ -3661,6 +3680,16 @@
             </w:pPr>
             <w:r>
               <w:rPr>
+                <w:rFonts w:asciiTheme="majorBidi" w:hAnsiTheme="majorBidi" w:cstheme="majorBidi"/>
+                <w:b/>
+                <w:bCs/>
+                <w:sz w:val="26"/>
+                <w:szCs w:val="26"/>
+              </w:rPr>
+              <w:t>S-SW-SC</w:t>
+            </w:r>
+            <w:r>
+              <w:rPr>
                 <w:rFonts w:asciiTheme="majorBidi" w:eastAsia="Times New Roman" w:hAnsiTheme="majorBidi" w:cstheme="majorBidi"/>
                 <w:b/>
                 <w:bCs/>
@@ -3670,7 +3699,20 @@
                 <w:szCs w:val="26"/>
                 <w14:ligatures w14:val="none"/>
               </w:rPr>
-              <w:t>F-SW-FR/03</w:t>
+              <w:t>/</w:t>
+            </w:r>
+            <w:r>
+              <w:rPr>
+                <w:rFonts w:asciiTheme="majorBidi" w:eastAsia="Times New Roman" w:hAnsiTheme="majorBidi" w:cstheme="majorBidi"/>
+                <w:b/>
+                <w:bCs/>
+                <w:color w:val="000000"/>
+                <w:kern w:val="0"/>
+                <w:sz w:val="26"/>
+                <w:szCs w:val="26"/>
+                <w14:ligatures w14:val="none"/>
+              </w:rPr>
+              <w:t>03</w:t>
             </w:r>
           </w:p>
         </w:tc>
@@ -3685,7 +3727,6 @@
           </w:tcPr>
           <w:p>
             <w:pPr>
-              <w:ind w:left="720"/>
               <w:jc w:val="center"/>
               <w:rPr>
                 <w:rFonts w:asciiTheme="majorBidi" w:hAnsiTheme="majorBidi" w:cstheme="majorBidi"/>
@@ -3703,7 +3744,7 @@
                 <w:sz w:val="26"/>
                 <w:szCs w:val="26"/>
               </w:rPr>
-              <w:t xml:space="preserve">Requests Log Form </w:t>
+              <w:t>Requests Log Form</w:t>
             </w:r>
           </w:p>
         </w:tc>
@@ -3727,6 +3768,16 @@
             </w:pPr>
             <w:r>
               <w:rPr>
+                <w:rFonts w:asciiTheme="majorBidi" w:hAnsiTheme="majorBidi" w:cstheme="majorBidi"/>
+                <w:b/>
+                <w:bCs/>
+                <w:sz w:val="26"/>
+                <w:szCs w:val="26"/>
+              </w:rPr>
+              <w:t>S-SW-SC</w:t>
+            </w:r>
+            <w:r>
+              <w:rPr>
                 <w:rFonts w:asciiTheme="majorBidi" w:eastAsia="Times New Roman" w:hAnsiTheme="majorBidi" w:cstheme="majorBidi"/>
                 <w:b/>
                 <w:bCs/>
@@ -3736,7 +3787,20 @@
                 <w:szCs w:val="26"/>
                 <w14:ligatures w14:val="none"/>
               </w:rPr>
-              <w:t>F-SW-FR/04</w:t>
+              <w:t>/</w:t>
+            </w:r>
+            <w:r>
+              <w:rPr>
+                <w:rFonts w:asciiTheme="majorBidi" w:eastAsia="Times New Roman" w:hAnsiTheme="majorBidi" w:cstheme="majorBidi"/>
+                <w:b/>
+                <w:bCs/>
+                <w:color w:val="000000"/>
+                <w:kern w:val="0"/>
+                <w:sz w:val="26"/>
+                <w:szCs w:val="26"/>
+                <w14:ligatures w14:val="none"/>
+              </w:rPr>
+              <w:t>04</w:t>
             </w:r>
           </w:p>
         </w:tc>
@@ -3751,7 +3815,6 @@
           </w:tcPr>
           <w:p>
             <w:pPr>
-              <w:ind w:left="720"/>
               <w:jc w:val="center"/>
               <w:rPr>
                 <w:rFonts w:asciiTheme="majorBidi" w:hAnsiTheme="majorBidi" w:cstheme="majorBidi"/>
@@ -3799,7 +3862,20 @@
                 <w:sz w:val="26"/>
                 <w:szCs w:val="26"/>
               </w:rPr>
-              <w:t>F-SW-</w:t>
+              <w:t>S-SW-SC</w:t>
+            </w:r>
+            <w:r>
+              <w:rPr>
+                <w:rFonts w:asciiTheme="majorBidi" w:eastAsia="Times New Roman" w:hAnsiTheme="majorBidi" w:cstheme="majorBidi"/>
+                <w:b/>
+                <w:bCs/>
+                <w:color w:val="000000"/>
+                <w:kern w:val="0"/>
+                <w:sz w:val="26"/>
+                <w:szCs w:val="26"/>
+                <w14:ligatures w14:val="none"/>
+              </w:rPr>
+              <w:t>/</w:t>
             </w:r>
             <w:r>
               <w:rPr>
@@ -3809,17 +3885,7 @@
                 <w:sz w:val="26"/>
                 <w:szCs w:val="26"/>
               </w:rPr>
-              <w:t>FR</w:t>
-            </w:r>
-            <w:r>
-              <w:rPr>
-                <w:rFonts w:asciiTheme="majorBidi" w:hAnsiTheme="majorBidi" w:cstheme="majorBidi"/>
-                <w:b/>
-                <w:bCs/>
-                <w:sz w:val="26"/>
-                <w:szCs w:val="26"/>
-              </w:rPr>
-              <w:t>/05</w:t>
+              <w:t>05</w:t>
             </w:r>
           </w:p>
         </w:tc>
@@ -3834,7 +3900,6 @@
           </w:tcPr>
           <w:p>
             <w:pPr>
-              <w:ind w:left="720"/>
               <w:jc w:val="center"/>
               <w:rPr>
                 <w:rFonts w:asciiTheme="majorBidi" w:hAnsiTheme="majorBidi" w:cstheme="majorBidi"/>
@@ -3879,7 +3944,20 @@
                 <w:sz w:val="26"/>
                 <w:szCs w:val="26"/>
               </w:rPr>
-              <w:t>F-SW-</w:t>
+              <w:t>S-SW-SC</w:t>
+            </w:r>
+            <w:r>
+              <w:rPr>
+                <w:rFonts w:asciiTheme="majorBidi" w:eastAsia="Times New Roman" w:hAnsiTheme="majorBidi" w:cstheme="majorBidi"/>
+                <w:b/>
+                <w:bCs/>
+                <w:color w:val="000000"/>
+                <w:kern w:val="0"/>
+                <w:sz w:val="26"/>
+                <w:szCs w:val="26"/>
+                <w14:ligatures w14:val="none"/>
+              </w:rPr>
+              <w:t>/</w:t>
             </w:r>
             <w:r>
               <w:rPr>
@@ -3889,17 +3967,7 @@
                 <w:sz w:val="26"/>
                 <w:szCs w:val="26"/>
               </w:rPr>
-              <w:t>FR</w:t>
-            </w:r>
-            <w:r>
-              <w:rPr>
-                <w:rFonts w:asciiTheme="majorBidi" w:hAnsiTheme="majorBidi" w:cstheme="majorBidi"/>
-                <w:b/>
-                <w:bCs/>
-                <w:sz w:val="26"/>
-                <w:szCs w:val="26"/>
-              </w:rPr>
-              <w:t>/06</w:t>
+              <w:t>06</w:t>
             </w:r>
           </w:p>
         </w:tc>
@@ -3914,7 +3982,6 @@
           </w:tcPr>
           <w:p>
             <w:pPr>
-              <w:ind w:left="720"/>
               <w:jc w:val="center"/>
               <w:rPr>
                 <w:rFonts w:asciiTheme="majorBidi" w:hAnsiTheme="majorBidi" w:cstheme="majorBidi"/>
@@ -3932,13 +3999,334 @@
                 <w:sz w:val="26"/>
                 <w:szCs w:val="26"/>
               </w:rPr>
-              <w:t>Sprint Backlog TFS</w:t>
+              <w:t xml:space="preserve">Bug Form </w:t>
             </w:r>
           </w:p>
         </w:tc>
         <w:tc>
           <w:tcPr>
             <w:tcW w:w="6151" w:type="dxa"/>
+          </w:tcPr>
+          <w:p>
+            <w:pPr>
+              <w:jc w:val="center"/>
+              <w:rPr>
+                <w:rFonts w:asciiTheme="majorBidi" w:hAnsiTheme="majorBidi" w:cstheme="majorBidi"/>
+                <w:b/>
+                <w:bCs/>
+                <w:sz w:val="26"/>
+                <w:szCs w:val="26"/>
+              </w:rPr>
+            </w:pPr>
+            <w:r>
+              <w:rPr>
+                <w:rFonts w:asciiTheme="majorBidi" w:hAnsiTheme="majorBidi" w:cstheme="majorBidi"/>
+                <w:b/>
+                <w:bCs/>
+                <w:sz w:val="26"/>
+                <w:szCs w:val="26"/>
+              </w:rPr>
+              <w:t>S-SW-SC</w:t>
+            </w:r>
+            <w:r>
+              <w:rPr>
+                <w:rFonts w:asciiTheme="majorBidi" w:eastAsia="Times New Roman" w:hAnsiTheme="majorBidi" w:cstheme="majorBidi"/>
+                <w:b/>
+                <w:bCs/>
+                <w:color w:val="000000"/>
+                <w:kern w:val="0"/>
+                <w:sz w:val="26"/>
+                <w:szCs w:val="26"/>
+                <w14:ligatures w14:val="none"/>
+              </w:rPr>
+              <w:t>/</w:t>
+            </w:r>
+            <w:r>
+              <w:rPr>
+                <w:rFonts w:asciiTheme="majorBidi" w:hAnsiTheme="majorBidi" w:cstheme="majorBidi"/>
+                <w:b/>
+                <w:bCs/>
+                <w:sz w:val="26"/>
+                <w:szCs w:val="26"/>
+              </w:rPr>
+              <w:t>0</w:t>
+            </w:r>
+            <w:r>
+              <w:rPr>
+                <w:rFonts w:asciiTheme="majorBidi" w:hAnsiTheme="majorBidi" w:cstheme="majorBidi"/>
+                <w:b/>
+                <w:bCs/>
+                <w:sz w:val="26"/>
+                <w:szCs w:val="26"/>
+              </w:rPr>
+              <w:t>7</w:t>
+            </w:r>
+          </w:p>
+        </w:tc>
+      </w:tr>
+      <w:tr>
+        <w:trPr>
+          <w:trHeight w:val="423"/>
+        </w:trPr>
+        <w:tc>
+          <w:tcPr>
+            <w:tcW w:w="4171" w:type="dxa"/>
+          </w:tcPr>
+          <w:p>
+            <w:pPr>
+              <w:jc w:val="center"/>
+              <w:rPr>
+                <w:rFonts w:asciiTheme="majorBidi" w:hAnsiTheme="majorBidi" w:cstheme="majorBidi"/>
+                <w:b/>
+                <w:bCs/>
+                <w:sz w:val="26"/>
+                <w:szCs w:val="26"/>
+              </w:rPr>
+            </w:pPr>
+            <w:r>
+              <w:rPr>
+                <w:rFonts w:asciiTheme="majorBidi" w:hAnsiTheme="majorBidi" w:cstheme="majorBidi"/>
+                <w:b/>
+                <w:bCs/>
+                <w:sz w:val="26"/>
+                <w:szCs w:val="26"/>
+              </w:rPr>
+              <w:t>Bugs Log Form</w:t>
+            </w:r>
+          </w:p>
+        </w:tc>
+        <w:tc>
+          <w:tcPr>
+            <w:tcW w:w="6151" w:type="dxa"/>
+            <w:vAlign w:val="center"/>
+          </w:tcPr>
+          <w:p>
+            <w:pPr>
+              <w:jc w:val="center"/>
+              <w:rPr>
+                <w:rFonts w:asciiTheme="majorBidi" w:hAnsiTheme="majorBidi" w:cstheme="majorBidi"/>
+                <w:b/>
+                <w:bCs/>
+                <w:sz w:val="26"/>
+                <w:szCs w:val="26"/>
+              </w:rPr>
+            </w:pPr>
+            <w:r>
+              <w:rPr>
+                <w:rFonts w:asciiTheme="majorBidi" w:eastAsia="Times New Roman" w:hAnsiTheme="majorBidi" w:cstheme="majorBidi"/>
+                <w:b/>
+                <w:bCs/>
+                <w:color w:val="000000"/>
+                <w:kern w:val="0"/>
+                <w:sz w:val="26"/>
+                <w:szCs w:val="26"/>
+                <w14:ligatures w14:val="none"/>
+              </w:rPr>
+              <w:t>S</w:t>
+            </w:r>
+            <w:r>
+              <w:rPr>
+                <w:rFonts w:asciiTheme="majorBidi" w:eastAsia="Times New Roman" w:hAnsiTheme="majorBidi" w:cstheme="majorBidi"/>
+                <w:b/>
+                <w:bCs/>
+                <w:color w:val="000000"/>
+                <w:kern w:val="0"/>
+                <w:sz w:val="26"/>
+                <w:szCs w:val="26"/>
+                <w14:ligatures w14:val="none"/>
+              </w:rPr>
+              <w:t>-SW-SC/08</w:t>
+            </w:r>
+          </w:p>
+        </w:tc>
+      </w:tr>
+      <w:tr>
+        <w:trPr>
+          <w:trHeight w:val="423"/>
+        </w:trPr>
+        <w:tc>
+          <w:tcPr>
+            <w:tcW w:w="4171" w:type="dxa"/>
+          </w:tcPr>
+          <w:p>
+            <w:pPr>
+              <w:jc w:val="center"/>
+              <w:rPr>
+                <w:rFonts w:asciiTheme="majorBidi" w:hAnsiTheme="majorBidi" w:cstheme="majorBidi"/>
+                <w:b/>
+                <w:bCs/>
+                <w:sz w:val="26"/>
+                <w:szCs w:val="26"/>
+              </w:rPr>
+            </w:pPr>
+            <w:r>
+              <w:rPr>
+                <w:rFonts w:asciiTheme="majorBidi" w:hAnsiTheme="majorBidi" w:cstheme="majorBidi"/>
+                <w:b/>
+                <w:bCs/>
+                <w:sz w:val="26"/>
+                <w:szCs w:val="26"/>
+              </w:rPr>
+              <w:t>Feedback Survey Form</w:t>
+            </w:r>
+          </w:p>
+        </w:tc>
+        <w:tc>
+          <w:tcPr>
+            <w:tcW w:w="6151" w:type="dxa"/>
+            <w:vAlign w:val="center"/>
+          </w:tcPr>
+          <w:p>
+            <w:pPr>
+              <w:jc w:val="center"/>
+              <w:rPr>
+                <w:rFonts w:asciiTheme="majorBidi" w:hAnsiTheme="majorBidi" w:cstheme="majorBidi"/>
+                <w:b/>
+                <w:bCs/>
+                <w:sz w:val="26"/>
+                <w:szCs w:val="26"/>
+              </w:rPr>
+            </w:pPr>
+            <w:r>
+              <w:rPr>
+                <w:rFonts w:asciiTheme="majorBidi" w:eastAsia="Times New Roman" w:hAnsiTheme="majorBidi" w:cstheme="majorBidi"/>
+                <w:b/>
+                <w:bCs/>
+                <w:color w:val="000000"/>
+                <w:kern w:val="0"/>
+                <w:sz w:val="26"/>
+                <w:szCs w:val="26"/>
+                <w14:ligatures w14:val="none"/>
+              </w:rPr>
+              <w:t>S</w:t>
+            </w:r>
+            <w:r>
+              <w:rPr>
+                <w:rFonts w:asciiTheme="majorBidi" w:eastAsia="Times New Roman" w:hAnsiTheme="majorBidi" w:cstheme="majorBidi"/>
+                <w:b/>
+                <w:bCs/>
+                <w:color w:val="000000"/>
+                <w:kern w:val="0"/>
+                <w:sz w:val="26"/>
+                <w:szCs w:val="26"/>
+                <w14:ligatures w14:val="none"/>
+              </w:rPr>
+              <w:t>-SW-SC/09</w:t>
+            </w:r>
+          </w:p>
+        </w:tc>
+      </w:tr>
+      <w:tr>
+        <w:trPr>
+          <w:trHeight w:val="423"/>
+        </w:trPr>
+        <w:tc>
+          <w:tcPr>
+            <w:tcW w:w="4171" w:type="dxa"/>
+          </w:tcPr>
+          <w:p>
+            <w:pPr>
+              <w:jc w:val="center"/>
+              <w:rPr>
+                <w:rFonts w:asciiTheme="majorBidi" w:hAnsiTheme="majorBidi" w:cstheme="majorBidi"/>
+                <w:b/>
+                <w:bCs/>
+                <w:sz w:val="26"/>
+                <w:szCs w:val="26"/>
+              </w:rPr>
+            </w:pPr>
+            <w:r>
+              <w:rPr>
+                <w:rFonts w:asciiTheme="majorBidi" w:hAnsiTheme="majorBidi" w:cstheme="majorBidi"/>
+                <w:b/>
+                <w:bCs/>
+                <w:sz w:val="26"/>
+                <w:szCs w:val="26"/>
+              </w:rPr>
+              <w:t>Feedback Survey Log Form</w:t>
+            </w:r>
+          </w:p>
+        </w:tc>
+        <w:tc>
+          <w:tcPr>
+            <w:tcW w:w="6151" w:type="dxa"/>
+            <w:vAlign w:val="center"/>
+          </w:tcPr>
+          <w:p>
+            <w:pPr>
+              <w:jc w:val="center"/>
+              <w:rPr>
+                <w:rFonts w:asciiTheme="majorBidi" w:hAnsiTheme="majorBidi" w:cstheme="majorBidi"/>
+                <w:b/>
+                <w:bCs/>
+                <w:sz w:val="26"/>
+                <w:szCs w:val="26"/>
+              </w:rPr>
+            </w:pPr>
+            <w:r>
+              <w:rPr>
+                <w:rFonts w:asciiTheme="majorBidi" w:eastAsia="Times New Roman" w:hAnsiTheme="majorBidi" w:cstheme="majorBidi"/>
+                <w:b/>
+                <w:bCs/>
+                <w:color w:val="000000"/>
+                <w:kern w:val="0"/>
+                <w:sz w:val="26"/>
+                <w:szCs w:val="26"/>
+                <w14:ligatures w14:val="none"/>
+              </w:rPr>
+              <w:t>S</w:t>
+            </w:r>
+            <w:r>
+              <w:rPr>
+                <w:rFonts w:asciiTheme="majorBidi" w:eastAsia="Times New Roman" w:hAnsiTheme="majorBidi" w:cstheme="majorBidi"/>
+                <w:b/>
+                <w:bCs/>
+                <w:color w:val="000000"/>
+                <w:kern w:val="0"/>
+                <w:sz w:val="26"/>
+                <w:szCs w:val="26"/>
+                <w14:ligatures w14:val="none"/>
+              </w:rPr>
+              <w:t>-SW-SC/10</w:t>
+            </w:r>
+          </w:p>
+        </w:tc>
+      </w:tr>
+      <w:tr>
+        <w:trPr>
+          <w:trHeight w:val="423"/>
+        </w:trPr>
+        <w:tc>
+          <w:tcPr>
+            <w:tcW w:w="4171" w:type="dxa"/>
+          </w:tcPr>
+          <w:p>
+            <w:pPr>
+              <w:jc w:val="center"/>
+              <w:rPr>
+                <w:rFonts w:asciiTheme="majorBidi" w:hAnsiTheme="majorBidi" w:cstheme="majorBidi"/>
+                <w:b/>
+                <w:bCs/>
+                <w:sz w:val="26"/>
+                <w:szCs w:val="26"/>
+              </w:rPr>
+            </w:pPr>
+            <w:r>
+              <w:rPr>
+                <w:rFonts w:asciiTheme="majorBidi" w:hAnsiTheme="majorBidi" w:cstheme="majorBidi"/>
+                <w:b/>
+                <w:bCs/>
+                <w:sz w:val="26"/>
+                <w:szCs w:val="26"/>
+              </w:rPr>
+              <w:t>Product Backlog TFS</w:t>
+            </w:r>
+          </w:p>
+        </w:tc>
+        <w:tc>
+          <w:tcPr>
+            <w:tcW w:w="6151" w:type="dxa"/>
+            <w:vAlign w:val="center"/>
           </w:tcPr>
           <w:p>
             <w:pPr>
@@ -3964,7 +4352,6 @@
           </w:tcPr>
           <w:p>
             <w:pPr>
-              <w:ind w:left="720"/>
               <w:jc w:val="center"/>
               <w:rPr>
                 <w:rFonts w:asciiTheme="majorBidi" w:hAnsiTheme="majorBidi" w:cstheme="majorBidi"/>
@@ -3982,13 +4369,14 @@
                 <w:sz w:val="26"/>
                 <w:szCs w:val="26"/>
               </w:rPr>
-              <w:t>Task TFS</w:t>
+              <w:t>Sprint Backlog TFS</w:t>
             </w:r>
           </w:p>
         </w:tc>
         <w:tc>
           <w:tcPr>
             <w:tcW w:w="6151" w:type="dxa"/>
+            <w:vAlign w:val="center"/>
           </w:tcPr>
           <w:p>
             <w:pPr>
@@ -4014,7 +4402,6 @@
           </w:tcPr>
           <w:p>
             <w:pPr>
-              <w:ind w:left="720"/>
               <w:jc w:val="center"/>
               <w:rPr>
                 <w:rFonts w:asciiTheme="majorBidi" w:hAnsiTheme="majorBidi" w:cstheme="majorBidi"/>
@@ -4032,13 +4419,14 @@
                 <w:sz w:val="26"/>
                 <w:szCs w:val="26"/>
               </w:rPr>
-              <w:t>Bug TFS</w:t>
+              <w:t>Task TFS</w:t>
             </w:r>
           </w:p>
         </w:tc>
         <w:tc>
           <w:tcPr>
             <w:tcW w:w="6151" w:type="dxa"/>
+            <w:vAlign w:val="center"/>
           </w:tcPr>
           <w:p>
             <w:pPr>
@@ -4064,7 +4452,6 @@
           </w:tcPr>
           <w:p>
             <w:pPr>
-              <w:ind w:left="720"/>
               <w:jc w:val="center"/>
               <w:rPr>
                 <w:rFonts w:asciiTheme="majorBidi" w:hAnsiTheme="majorBidi" w:cstheme="majorBidi"/>
@@ -4082,13 +4469,14 @@
                 <w:sz w:val="26"/>
                 <w:szCs w:val="26"/>
               </w:rPr>
-              <w:t>Release Test TFS as Task</w:t>
+              <w:t>Bug TFS</w:t>
             </w:r>
           </w:p>
         </w:tc>
         <w:tc>
           <w:tcPr>
             <w:tcW w:w="6151" w:type="dxa"/>
+            <w:vAlign w:val="center"/>
           </w:tcPr>
           <w:p>
             <w:pPr>
@@ -4114,7 +4502,56 @@
           </w:tcPr>
           <w:p>
             <w:pPr>
-              <w:ind w:left="720"/>
+              <w:jc w:val="center"/>
+              <w:rPr>
+                <w:rFonts w:asciiTheme="majorBidi" w:hAnsiTheme="majorBidi" w:cstheme="majorBidi"/>
+                <w:b/>
+                <w:bCs/>
+                <w:sz w:val="26"/>
+                <w:szCs w:val="26"/>
+              </w:rPr>
+            </w:pPr>
+            <w:r>
+              <w:rPr>
+                <w:rFonts w:asciiTheme="majorBidi" w:hAnsiTheme="majorBidi" w:cstheme="majorBidi"/>
+                <w:b/>
+                <w:bCs/>
+                <w:sz w:val="26"/>
+                <w:szCs w:val="26"/>
+              </w:rPr>
+              <w:t>Release Test TFS as Task</w:t>
+            </w:r>
+          </w:p>
+        </w:tc>
+        <w:tc>
+          <w:tcPr>
+            <w:tcW w:w="6151" w:type="dxa"/>
+            <w:vAlign w:val="center"/>
+          </w:tcPr>
+          <w:p>
+            <w:pPr>
+              <w:jc w:val="center"/>
+              <w:rPr>
+                <w:rFonts w:asciiTheme="majorBidi" w:hAnsiTheme="majorBidi" w:cstheme="majorBidi"/>
+                <w:b/>
+                <w:bCs/>
+                <w:sz w:val="26"/>
+                <w:szCs w:val="26"/>
+              </w:rPr>
+            </w:pPr>
+          </w:p>
+        </w:tc>
+      </w:tr>
+      <w:tr>
+        <w:trPr>
+          <w:trHeight w:val="423"/>
+        </w:trPr>
+        <w:tc>
+          <w:tcPr>
+            <w:tcW w:w="4171" w:type="dxa"/>
+          </w:tcPr>
+          <w:p>
+            <w:pPr>
               <w:jc w:val="center"/>
               <w:rPr>
                 <w:rFonts w:asciiTheme="majorBidi" w:hAnsiTheme="majorBidi" w:cstheme="majorBidi"/>
@@ -4139,6 +4576,7 @@
         <w:tc>
           <w:tcPr>
             <w:tcW w:w="6151" w:type="dxa"/>
+            <w:vAlign w:val="center"/>
           </w:tcPr>
           <w:p>
             <w:pPr>
@@ -5224,9 +5662,9 @@
       <w:lvlJc w:val="left"/>
       <w:pPr>
         <w:tabs>
-          <w:tab w:val="num" w:pos="1440"/>
-        </w:tabs>
-        <w:ind w:left="1440" w:hanging="360"/>
+          <w:tab w:val="num" w:pos="1080"/>
+        </w:tabs>
+        <w:ind w:left="1080" w:hanging="360"/>
       </w:pPr>
       <w:rPr>
         <w:rFonts w:ascii="Courier New" w:hAnsi="Courier New" w:hint="default"/>

--- a/5-Software Service Catalog -SS/Software Service Catalog -SS-SOPs.docx
+++ b/5-Software Service Catalog -SS/Software Service Catalog -SS-SOPs.docx
@@ -3480,6 +3480,7 @@
         <w:tc>
           <w:tcPr>
             <w:tcW w:w="6151" w:type="dxa"/>
+            <w:vAlign w:val="center"/>
           </w:tcPr>
           <w:p>
             <w:pPr>
@@ -3497,16 +3498,6 @@
             </w:pPr>
             <w:r>
               <w:rPr>
-                <w:rFonts w:asciiTheme="majorBidi" w:hAnsiTheme="majorBidi" w:cstheme="majorBidi"/>
-                <w:b/>
-                <w:bCs/>
-                <w:sz w:val="26"/>
-                <w:szCs w:val="26"/>
-              </w:rPr>
-              <w:t>S-SW-SC</w:t>
-            </w:r>
-            <w:r>
-              <w:rPr>
                 <w:rFonts w:asciiTheme="majorBidi" w:eastAsia="Times New Roman" w:hAnsiTheme="majorBidi" w:cstheme="majorBidi"/>
                 <w:b/>
                 <w:bCs/>
@@ -3516,7 +3507,7 @@
                 <w:szCs w:val="26"/>
                 <w14:ligatures w14:val="none"/>
               </w:rPr>
-              <w:t>/01</w:t>
+              <w:t>F-SW-SD/01</w:t>
             </w:r>
           </w:p>
         </w:tc>
@@ -3565,6 +3556,7 @@
         <w:tc>
           <w:tcPr>
             <w:tcW w:w="6151" w:type="dxa"/>
+            <w:vAlign w:val="center"/>
           </w:tcPr>
           <w:p>
             <w:pPr>
@@ -3582,16 +3574,6 @@
             </w:pPr>
             <w:r>
               <w:rPr>
-                <w:rFonts w:asciiTheme="majorBidi" w:hAnsiTheme="majorBidi" w:cstheme="majorBidi"/>
-                <w:b/>
-                <w:bCs/>
-                <w:sz w:val="26"/>
-                <w:szCs w:val="26"/>
-              </w:rPr>
-              <w:t>S-SW-SC</w:t>
-            </w:r>
-            <w:r>
-              <w:rPr>
                 <w:rFonts w:asciiTheme="majorBidi" w:eastAsia="Times New Roman" w:hAnsiTheme="majorBidi" w:cstheme="majorBidi"/>
                 <w:b/>
                 <w:bCs/>
@@ -3601,20 +3583,7 @@
                 <w:szCs w:val="26"/>
                 <w14:ligatures w14:val="none"/>
               </w:rPr>
-              <w:t>/</w:t>
-            </w:r>
-            <w:r>
-              <w:rPr>
-                <w:rFonts w:asciiTheme="majorBidi" w:eastAsia="Times New Roman" w:hAnsiTheme="majorBidi" w:cstheme="majorBidi"/>
-                <w:b/>
-                <w:bCs/>
-                <w:color w:val="000000"/>
-                <w:kern w:val="0"/>
-                <w:sz w:val="26"/>
-                <w:szCs w:val="26"/>
-                <w14:ligatures w14:val="none"/>
-              </w:rPr>
-              <w:t>02</w:t>
+              <w:t>F-SW-SD/02</w:t>
             </w:r>
           </w:p>
         </w:tc>
@@ -3663,6 +3632,7 @@
         <w:tc>
           <w:tcPr>
             <w:tcW w:w="6151" w:type="dxa"/>
+            <w:vAlign w:val="center"/>
           </w:tcPr>
           <w:p>
             <w:pPr>
@@ -3680,16 +3650,6 @@
             </w:pPr>
             <w:r>
               <w:rPr>
-                <w:rFonts w:asciiTheme="majorBidi" w:hAnsiTheme="majorBidi" w:cstheme="majorBidi"/>
-                <w:b/>
-                <w:bCs/>
-                <w:sz w:val="26"/>
-                <w:szCs w:val="26"/>
-              </w:rPr>
-              <w:t>S-SW-SC</w:t>
-            </w:r>
-            <w:r>
-              <w:rPr>
                 <w:rFonts w:asciiTheme="majorBidi" w:eastAsia="Times New Roman" w:hAnsiTheme="majorBidi" w:cstheme="majorBidi"/>
                 <w:b/>
                 <w:bCs/>
@@ -3699,20 +3659,7 @@
                 <w:szCs w:val="26"/>
                 <w14:ligatures w14:val="none"/>
               </w:rPr>
-              <w:t>/</w:t>
-            </w:r>
-            <w:r>
-              <w:rPr>
-                <w:rFonts w:asciiTheme="majorBidi" w:eastAsia="Times New Roman" w:hAnsiTheme="majorBidi" w:cstheme="majorBidi"/>
-                <w:b/>
-                <w:bCs/>
-                <w:color w:val="000000"/>
-                <w:kern w:val="0"/>
-                <w:sz w:val="26"/>
-                <w:szCs w:val="26"/>
-                <w14:ligatures w14:val="none"/>
-              </w:rPr>
-              <w:t>03</w:t>
+              <w:t>F-SW-SD/03</w:t>
             </w:r>
           </w:p>
         </w:tc>
@@ -3751,6 +3698,7 @@
         <w:tc>
           <w:tcPr>
             <w:tcW w:w="6151" w:type="dxa"/>
+            <w:vAlign w:val="center"/>
           </w:tcPr>
           <w:p>
             <w:pPr>
@@ -3768,16 +3716,6 @@
             </w:pPr>
             <w:r>
               <w:rPr>
-                <w:rFonts w:asciiTheme="majorBidi" w:hAnsiTheme="majorBidi" w:cstheme="majorBidi"/>
-                <w:b/>
-                <w:bCs/>
-                <w:sz w:val="26"/>
-                <w:szCs w:val="26"/>
-              </w:rPr>
-              <w:t>S-SW-SC</w:t>
-            </w:r>
-            <w:r>
-              <w:rPr>
                 <w:rFonts w:asciiTheme="majorBidi" w:eastAsia="Times New Roman" w:hAnsiTheme="majorBidi" w:cstheme="majorBidi"/>
                 <w:b/>
                 <w:bCs/>
@@ -3787,20 +3725,7 @@
                 <w:szCs w:val="26"/>
                 <w14:ligatures w14:val="none"/>
               </w:rPr>
-              <w:t>/</w:t>
-            </w:r>
-            <w:r>
-              <w:rPr>
-                <w:rFonts w:asciiTheme="majorBidi" w:eastAsia="Times New Roman" w:hAnsiTheme="majorBidi" w:cstheme="majorBidi"/>
-                <w:b/>
-                <w:bCs/>
-                <w:color w:val="000000"/>
-                <w:kern w:val="0"/>
-                <w:sz w:val="26"/>
-                <w:szCs w:val="26"/>
-                <w14:ligatures w14:val="none"/>
-              </w:rPr>
-              <w:t>04</w:t>
+              <w:t>F-SW-SD/04</w:t>
             </w:r>
           </w:p>
         </w:tc>
@@ -3839,6 +3764,7 @@
         <w:tc>
           <w:tcPr>
             <w:tcW w:w="6151" w:type="dxa"/>
+            <w:vAlign w:val="center"/>
           </w:tcPr>
           <w:p>
             <w:pPr>
@@ -3856,16 +3782,6 @@
             </w:pPr>
             <w:r>
               <w:rPr>
-                <w:rFonts w:asciiTheme="majorBidi" w:hAnsiTheme="majorBidi" w:cstheme="majorBidi"/>
-                <w:b/>
-                <w:bCs/>
-                <w:sz w:val="26"/>
-                <w:szCs w:val="26"/>
-              </w:rPr>
-              <w:t>S-SW-SC</w:t>
-            </w:r>
-            <w:r>
-              <w:rPr>
                 <w:rFonts w:asciiTheme="majorBidi" w:eastAsia="Times New Roman" w:hAnsiTheme="majorBidi" w:cstheme="majorBidi"/>
                 <w:b/>
                 <w:bCs/>
@@ -3875,17 +3791,7 @@
                 <w:szCs w:val="26"/>
                 <w14:ligatures w14:val="none"/>
               </w:rPr>
-              <w:t>/</w:t>
-            </w:r>
-            <w:r>
-              <w:rPr>
-                <w:rFonts w:asciiTheme="majorBidi" w:hAnsiTheme="majorBidi" w:cstheme="majorBidi"/>
-                <w:b/>
-                <w:bCs/>
-                <w:sz w:val="26"/>
-                <w:szCs w:val="26"/>
-              </w:rPr>
-              <w:t>05</w:t>
+              <w:t>F-SW-SD/05</w:t>
             </w:r>
           </w:p>
         </w:tc>
@@ -3924,6 +3830,7 @@
         <w:tc>
           <w:tcPr>
             <w:tcW w:w="6151" w:type="dxa"/>
+            <w:vAlign w:val="center"/>
           </w:tcPr>
           <w:p>
             <w:pPr>
@@ -3938,16 +3845,6 @@
             </w:pPr>
             <w:r>
               <w:rPr>
-                <w:rFonts w:asciiTheme="majorBidi" w:hAnsiTheme="majorBidi" w:cstheme="majorBidi"/>
-                <w:b/>
-                <w:bCs/>
-                <w:sz w:val="26"/>
-                <w:szCs w:val="26"/>
-              </w:rPr>
-              <w:t>S-SW-SC</w:t>
-            </w:r>
-            <w:r>
-              <w:rPr>
                 <w:rFonts w:asciiTheme="majorBidi" w:eastAsia="Times New Roman" w:hAnsiTheme="majorBidi" w:cstheme="majorBidi"/>
                 <w:b/>
                 <w:bCs/>
@@ -3957,17 +3854,7 @@
                 <w:szCs w:val="26"/>
                 <w14:ligatures w14:val="none"/>
               </w:rPr>
-              <w:t>/</w:t>
-            </w:r>
-            <w:r>
-              <w:rPr>
-                <w:rFonts w:asciiTheme="majorBidi" w:hAnsiTheme="majorBidi" w:cstheme="majorBidi"/>
-                <w:b/>
-                <w:bCs/>
-                <w:sz w:val="26"/>
-                <w:szCs w:val="26"/>
-              </w:rPr>
-              <w:t>06</w:t>
+              <w:t>F-SW-SD/06</w:t>
             </w:r>
           </w:p>
         </w:tc>
@@ -4006,6 +3893,7 @@
         <w:tc>
           <w:tcPr>
             <w:tcW w:w="6151" w:type="dxa"/>
+            <w:vAlign w:val="center"/>
           </w:tcPr>
           <w:p>
             <w:pPr>
@@ -4020,16 +3908,6 @@
             </w:pPr>
             <w:r>
               <w:rPr>
-                <w:rFonts w:asciiTheme="majorBidi" w:hAnsiTheme="majorBidi" w:cstheme="majorBidi"/>
-                <w:b/>
-                <w:bCs/>
-                <w:sz w:val="26"/>
-                <w:szCs w:val="26"/>
-              </w:rPr>
-              <w:t>S-SW-SC</w:t>
-            </w:r>
-            <w:r>
-              <w:rPr>
                 <w:rFonts w:asciiTheme="majorBidi" w:eastAsia="Times New Roman" w:hAnsiTheme="majorBidi" w:cstheme="majorBidi"/>
                 <w:b/>
                 <w:bCs/>
@@ -4039,27 +3917,7 @@
                 <w:szCs w:val="26"/>
                 <w14:ligatures w14:val="none"/>
               </w:rPr>
-              <w:t>/</w:t>
-            </w:r>
-            <w:r>
-              <w:rPr>
-                <w:rFonts w:asciiTheme="majorBidi" w:hAnsiTheme="majorBidi" w:cstheme="majorBidi"/>
-                <w:b/>
-                <w:bCs/>
-                <w:sz w:val="26"/>
-                <w:szCs w:val="26"/>
-              </w:rPr>
-              <w:t>0</w:t>
-            </w:r>
-            <w:r>
-              <w:rPr>
-                <w:rFonts w:asciiTheme="majorBidi" w:hAnsiTheme="majorBidi" w:cstheme="majorBidi"/>
-                <w:b/>
-                <w:bCs/>
-                <w:sz w:val="26"/>
-                <w:szCs w:val="26"/>
-              </w:rPr>
-              <w:t>7</w:t>
+              <w:t>F-SW-SD/07</w:t>
             </w:r>
           </w:p>
         </w:tc>
@@ -4122,20 +3980,7 @@
                 <w:szCs w:val="26"/>
                 <w14:ligatures w14:val="none"/>
               </w:rPr>
-              <w:t>S</w:t>
-            </w:r>
-            <w:r>
-              <w:rPr>
-                <w:rFonts w:asciiTheme="majorBidi" w:eastAsia="Times New Roman" w:hAnsiTheme="majorBidi" w:cstheme="majorBidi"/>
-                <w:b/>
-                <w:bCs/>
-                <w:color w:val="000000"/>
-                <w:kern w:val="0"/>
-                <w:sz w:val="26"/>
-                <w:szCs w:val="26"/>
-                <w14:ligatures w14:val="none"/>
-              </w:rPr>
-              <w:t>-SW-SC/08</w:t>
+              <w:t>F-SW-SD/08</w:t>
             </w:r>
           </w:p>
         </w:tc>
@@ -4198,20 +4043,7 @@
                 <w:szCs w:val="26"/>
                 <w14:ligatures w14:val="none"/>
               </w:rPr>
-              <w:t>S</w:t>
-            </w:r>
-            <w:r>
-              <w:rPr>
-                <w:rFonts w:asciiTheme="majorBidi" w:eastAsia="Times New Roman" w:hAnsiTheme="majorBidi" w:cstheme="majorBidi"/>
-                <w:b/>
-                <w:bCs/>
-                <w:color w:val="000000"/>
-                <w:kern w:val="0"/>
-                <w:sz w:val="26"/>
-                <w:szCs w:val="26"/>
-                <w14:ligatures w14:val="none"/>
-              </w:rPr>
-              <w:t>-SW-SC/09</w:t>
+              <w:t>F-SW-SD/09</w:t>
             </w:r>
           </w:p>
         </w:tc>
@@ -4274,20 +4106,7 @@
                 <w:szCs w:val="26"/>
                 <w14:ligatures w14:val="none"/>
               </w:rPr>
-              <w:t>S</w:t>
-            </w:r>
-            <w:r>
-              <w:rPr>
-                <w:rFonts w:asciiTheme="majorBidi" w:eastAsia="Times New Roman" w:hAnsiTheme="majorBidi" w:cstheme="majorBidi"/>
-                <w:b/>
-                <w:bCs/>
-                <w:color w:val="000000"/>
-                <w:kern w:val="0"/>
-                <w:sz w:val="26"/>
-                <w:szCs w:val="26"/>
-                <w14:ligatures w14:val="none"/>
-              </w:rPr>
-              <w:t>-SW-SC/10</w:t>
+              <w:t>F-SW-SD/10</w:t>
             </w:r>
           </w:p>
         </w:tc>
@@ -4919,7 +4738,20 @@
                 <w:szCs w:val="26"/>
                 <w14:ligatures w14:val="none"/>
               </w:rPr>
-              <w:t>29-09-2025</w:t>
+              <w:t>01-10</w:t>
+            </w:r>
+            <w:r>
+              <w:rPr>
+                <w:rFonts w:asciiTheme="majorBidi" w:eastAsia="Times New Roman" w:hAnsiTheme="majorBidi" w:cstheme="majorBidi"/>
+                <w:b/>
+                <w:bCs/>
+                <w:color w:val="000000"/>
+                <w:kern w:val="0"/>
+                <w:sz w:val="26"/>
+                <w:szCs w:val="26"/>
+                <w14:ligatures w14:val="none"/>
+              </w:rPr>
+              <w:t>-2025</w:t>
             </w:r>
           </w:p>
         </w:tc>

--- a/5-Software Service Catalog -SS/Software Service Catalog -SS-SOPs.docx
+++ b/5-Software Service Catalog -SS/Software Service Catalog -SS-SOPs.docx
@@ -4808,6 +4808,19 @@
                 <w14:ligatures w14:val="none"/>
               </w:rPr>
             </w:pPr>
+            <w:r>
+              <w:rPr>
+                <w:rFonts w:asciiTheme="majorBidi" w:eastAsia="Times New Roman" w:hAnsiTheme="majorBidi" w:cstheme="majorBidi"/>
+                <w:b/>
+                <w:bCs/>
+                <w:color w:val="000000"/>
+                <w:kern w:val="0"/>
+                <w:sz w:val="26"/>
+                <w:szCs w:val="26"/>
+                <w14:ligatures w14:val="none"/>
+              </w:rPr>
+              <w:t>01-10-2025</w:t>
+            </w:r>
           </w:p>
         </w:tc>
         <w:tc>
